--- a/data/口上/莱娜口上.docx
+++ b/data/口上/莱娜口上.docx
@@ -7,7 +7,1000 @@
         <w:rPr>
           <w:rFonts w:hint="eastAsia"/>
         </w:rPr>
-        <w:t>口交：</w:t>
+        <w:t>调教前对白（普通）</w:t>
+      </w:r>
+      <w:r>
+        <w:t>:</w:t>
+      </w:r>
+    </w:p>
+    <w:p>
+      <w:r>
+        <w:rPr>
+          <w:rFonts w:hint="eastAsia"/>
+        </w:rPr>
+        <w:t>第一次：</w:t>
+      </w:r>
+    </w:p>
+    <w:p>
+      <w:proofErr w:type="gramStart"/>
+      <w:r>
+        <w:rPr>
+          <w:rFonts w:hint="eastAsia"/>
+        </w:rPr>
+        <w:t>莱娜</w:t>
+      </w:r>
+      <w:proofErr w:type="gramEnd"/>
+      <w:r>
+        <w:rPr>
+          <w:rFonts w:hint="eastAsia"/>
+        </w:rPr>
+        <w:t>跪坐在床上，慢慢褪去自己的衣裳</w:t>
+      </w:r>
+    </w:p>
+    <w:p>
+      <w:r>
+        <w:tab/>
+        <w:t>“那，，，来吧，主角::昵称，抱抱我”</w:t>
+      </w:r>
+    </w:p>
+    <w:p>
+      <w:r>
+        <w:rPr>
+          <w:rFonts w:hint="eastAsia"/>
+        </w:rPr>
+        <w:t>后续：</w:t>
+      </w:r>
+    </w:p>
+    <w:p>
+      <w:r>
+        <w:tab/>
+      </w:r>
+      <w:proofErr w:type="gramStart"/>
+      <w:r>
+        <w:t>莱娜</w:t>
+      </w:r>
+      <w:proofErr w:type="gramEnd"/>
+      <w:r>
+        <w:t>很快脱光在床</w:t>
+      </w:r>
+      <w:proofErr w:type="gramStart"/>
+      <w:r>
+        <w:t>上等着</w:t>
+      </w:r>
+      <w:proofErr w:type="gramEnd"/>
+      <w:r>
+        <w:t>了</w:t>
+      </w:r>
+    </w:p>
+    <w:p>
+      <w:r>
+        <w:tab/>
+        <w:t>“快点嘛，主角::昵称，等你很久了”</w:t>
+      </w:r>
+    </w:p>
+    <w:p/>
+    <w:p>
+      <w:r>
+        <w:rPr>
+          <w:rFonts w:hint="eastAsia"/>
+        </w:rPr>
+        <w:t>调教前对白（强迫）：</w:t>
+      </w:r>
+    </w:p>
+    <w:p>
+      <w:r>
+        <w:rPr>
+          <w:rFonts w:hint="eastAsia"/>
+        </w:rPr>
+        <w:t>第一次：</w:t>
+      </w:r>
+    </w:p>
+    <w:p>
+      <w:r>
+        <w:tab/>
+      </w:r>
+      <w:r>
+        <w:rPr>
+          <w:rFonts w:hint="eastAsia"/>
+        </w:rPr>
+        <w:t>“你果然是这样的人吗？”</w:t>
+      </w:r>
+    </w:p>
+    <w:p>
+      <w:r>
+        <w:tab/>
+      </w:r>
+      <w:proofErr w:type="gramStart"/>
+      <w:r>
+        <w:rPr>
+          <w:rFonts w:hint="eastAsia"/>
+        </w:rPr>
+        <w:t>莱娜</w:t>
+      </w:r>
+      <w:proofErr w:type="gramEnd"/>
+      <w:r>
+        <w:rPr>
+          <w:rFonts w:hint="eastAsia"/>
+        </w:rPr>
+        <w:t>好像很快接受了自己的处境，但在颤栗的瞳孔</w:t>
+      </w:r>
+      <w:proofErr w:type="gramStart"/>
+      <w:r>
+        <w:rPr>
+          <w:rFonts w:hint="eastAsia"/>
+        </w:rPr>
+        <w:t>还是暴漏了</w:t>
+      </w:r>
+      <w:proofErr w:type="gramEnd"/>
+      <w:r>
+        <w:rPr>
+          <w:rFonts w:hint="eastAsia"/>
+        </w:rPr>
+        <w:t>她心里的恐惧</w:t>
+      </w:r>
+    </w:p>
+    <w:p/>
+    <w:p>
+      <w:r>
+        <w:rPr>
+          <w:rFonts w:hint="eastAsia"/>
+        </w:rPr>
+        <w:t>后续：</w:t>
+      </w:r>
+    </w:p>
+    <w:p>
+      <w:r>
+        <w:tab/>
+      </w:r>
+      <w:r>
+        <w:rPr>
+          <w:rFonts w:hint="eastAsia"/>
+        </w:rPr>
+        <w:t>“又来了吗？</w:t>
+      </w:r>
+      <w:r>
+        <w:rPr>
+          <w:rFonts w:hint="eastAsia"/>
+        </w:rPr>
+        <w:t>主角</w:t>
+      </w:r>
+      <w:r>
+        <w:t>::姓名</w:t>
+      </w:r>
+      <w:r>
+        <w:rPr>
+          <w:rFonts w:hint="eastAsia"/>
+        </w:rPr>
+        <w:t>”</w:t>
+      </w:r>
+    </w:p>
+    <w:p>
+      <w:r>
+        <w:tab/>
+      </w:r>
+      <w:proofErr w:type="gramStart"/>
+      <w:r>
+        <w:rPr>
+          <w:rFonts w:hint="eastAsia"/>
+        </w:rPr>
+        <w:t>莱娜</w:t>
+      </w:r>
+      <w:proofErr w:type="gramEnd"/>
+      <w:r>
+        <w:rPr>
+          <w:rFonts w:hint="eastAsia"/>
+        </w:rPr>
+        <w:t>盯着</w:t>
+      </w:r>
+      <w:r>
+        <w:rPr>
+          <w:rFonts w:hint="eastAsia"/>
+        </w:rPr>
+        <w:t>主角</w:t>
+      </w:r>
+      <w:r>
+        <w:t>::姓名</w:t>
+      </w:r>
+      <w:r>
+        <w:rPr>
+          <w:rFonts w:hint="eastAsia"/>
+        </w:rPr>
+        <w:t>，虽然她现在没有任何反抗的可能，但她好像没有放弃希望</w:t>
+      </w:r>
+    </w:p>
+    <w:p/>
+    <w:p>
+      <w:r>
+        <w:rPr>
+          <w:rFonts w:hint="eastAsia"/>
+        </w:rPr>
+        <w:t>接吻：</w:t>
+      </w:r>
+    </w:p>
+    <w:p>
+      <w:r>
+        <w:rPr>
+          <w:rFonts w:hint="eastAsia"/>
+        </w:rPr>
+        <w:t>无经验：</w:t>
+      </w:r>
+      <w:r>
+        <w:t xml:space="preserve"> </w:t>
+      </w:r>
+    </w:p>
+    <w:p>
+      <w:r>
+        <w:tab/>
+      </w:r>
+      <w:r>
+        <w:tab/>
+      </w:r>
+      <w:r>
+        <w:rPr>
+          <w:rFonts w:hint="eastAsia"/>
+        </w:rPr>
+        <w:t>“</w:t>
+      </w:r>
+      <w:r>
+        <w:rPr>
+          <w:rFonts w:hint="eastAsia"/>
+        </w:rPr>
+        <w:t>这是我的第一次哦，主角:</w:t>
+      </w:r>
+      <w:r>
+        <w:t>:</w:t>
+      </w:r>
+      <w:r>
+        <w:rPr>
+          <w:rFonts w:hint="eastAsia"/>
+        </w:rPr>
+        <w:t>姓名</w:t>
+      </w:r>
+      <w:r>
+        <w:rPr>
+          <w:rFonts w:hint="eastAsia"/>
+        </w:rPr>
+        <w:t>”</w:t>
+      </w:r>
+    </w:p>
+    <w:p>
+      <w:r>
+        <w:tab/>
+      </w:r>
+      <w:r>
+        <w:tab/>
+      </w:r>
+      <w:proofErr w:type="gramStart"/>
+      <w:r>
+        <w:rPr>
+          <w:rFonts w:hint="eastAsia"/>
+        </w:rPr>
+        <w:t>莱娜</w:t>
+      </w:r>
+      <w:proofErr w:type="gramEnd"/>
+      <w:r>
+        <w:rPr>
+          <w:rFonts w:hint="eastAsia"/>
+        </w:rPr>
+        <w:t>闭着眼</w:t>
+      </w:r>
+      <w:r>
+        <w:rPr>
+          <w:rFonts w:hint="eastAsia"/>
+        </w:rPr>
+        <w:t>，</w:t>
+      </w:r>
+      <w:r>
+        <w:rPr>
+          <w:rFonts w:hint="eastAsia"/>
+        </w:rPr>
+        <w:t>嘟着嘴，静静地等着你</w:t>
+      </w:r>
+    </w:p>
+    <w:p>
+      <w:r>
+        <w:tab/>
+      </w:r>
+      <w:r>
+        <w:tab/>
+      </w:r>
+      <w:r>
+        <w:rPr>
+          <w:rFonts w:hint="eastAsia"/>
+        </w:rPr>
+        <w:t>“</w:t>
+      </w:r>
+      <w:proofErr w:type="gramStart"/>
+      <w:r>
+        <w:rPr>
+          <w:rFonts w:hint="eastAsia"/>
+        </w:rPr>
+        <w:t>啾</w:t>
+      </w:r>
+      <w:proofErr w:type="gramEnd"/>
+      <w:r>
+        <w:rPr>
+          <w:rFonts w:hint="eastAsia"/>
+        </w:rPr>
+        <w:t>——</w:t>
+      </w:r>
+      <w:r>
+        <w:rPr>
+          <w:rFonts w:hint="eastAsia"/>
+        </w:rPr>
+        <w:t>唔，嘻嘻</w:t>
+      </w:r>
+      <w:r>
+        <w:rPr>
+          <w:rFonts w:hint="eastAsia"/>
+        </w:rPr>
+        <w:t>”</w:t>
+      </w:r>
+    </w:p>
+    <w:p/>
+    <w:p>
+      <w:r>
+        <w:rPr>
+          <w:rFonts w:hint="eastAsia"/>
+        </w:rPr>
+        <w:t>无线路初次实行：</w:t>
+      </w:r>
+      <w:r>
+        <w:t xml:space="preserve"> </w:t>
+      </w:r>
+    </w:p>
+    <w:p>
+      <w:r>
+        <w:tab/>
+      </w:r>
+      <w:r>
+        <w:tab/>
+      </w:r>
+      <w:proofErr w:type="gramStart"/>
+      <w:r>
+        <w:rPr>
+          <w:rFonts w:hint="eastAsia"/>
+        </w:rPr>
+        <w:t>莱</w:t>
+      </w:r>
+      <w:r>
+        <w:rPr>
+          <w:rFonts w:hint="eastAsia"/>
+        </w:rPr>
+        <w:t>娜</w:t>
+      </w:r>
+      <w:proofErr w:type="gramEnd"/>
+      <w:r>
+        <w:rPr>
+          <w:rFonts w:hint="eastAsia"/>
+        </w:rPr>
+        <w:t>听到接吻的要求后有一点脸红，手里卷着自己的头发</w:t>
+      </w:r>
+    </w:p>
+    <w:p>
+      <w:r>
+        <w:tab/>
+      </w:r>
+      <w:r>
+        <w:tab/>
+      </w:r>
+      <w:r>
+        <w:rPr>
+          <w:rFonts w:hint="eastAsia"/>
+        </w:rPr>
+        <w:t>“</w:t>
+      </w:r>
+      <w:r>
+        <w:rPr>
+          <w:rFonts w:hint="eastAsia"/>
+        </w:rPr>
+        <w:t>这么期待吗？主角</w:t>
+      </w:r>
+      <w:r>
+        <w:t>::</w:t>
+      </w:r>
+      <w:r>
+        <w:rPr>
+          <w:rFonts w:hint="eastAsia"/>
+        </w:rPr>
+        <w:t>姓名</w:t>
+      </w:r>
+      <w:r>
+        <w:rPr>
+          <w:rFonts w:hint="eastAsia"/>
+        </w:rPr>
+        <w:t>”</w:t>
+      </w:r>
+    </w:p>
+    <w:p>
+      <w:r>
+        <w:tab/>
+      </w:r>
+      <w:r>
+        <w:tab/>
+      </w:r>
+      <w:r>
+        <w:rPr>
+          <w:rFonts w:hint="eastAsia"/>
+        </w:rPr>
+        <w:t>“我是无所为啦”</w:t>
+      </w:r>
+    </w:p>
+    <w:p>
+      <w:r>
+        <w:tab/>
+      </w:r>
+      <w:r>
+        <w:tab/>
+      </w:r>
+      <w:r>
+        <w:rPr>
+          <w:rFonts w:hint="eastAsia"/>
+        </w:rPr>
+        <w:t>“</w:t>
+      </w:r>
+      <w:proofErr w:type="spellStart"/>
+      <w:r>
+        <w:rPr>
+          <w:rFonts w:hint="eastAsia"/>
+        </w:rPr>
+        <w:t>wwwwmua</w:t>
+      </w:r>
+      <w:proofErr w:type="spellEnd"/>
+      <w:r>
+        <w:rPr>
+          <w:rFonts w:hint="eastAsia"/>
+        </w:rPr>
+        <w:t>~</w:t>
+      </w:r>
+      <w:r>
+        <w:rPr>
+          <w:rFonts w:hint="eastAsia"/>
+        </w:rPr>
+        <w:t>”</w:t>
+      </w:r>
+    </w:p>
+    <w:p/>
+    <w:p>
+      <w:r>
+        <w:rPr>
+          <w:rFonts w:hint="eastAsia"/>
+        </w:rPr>
+        <w:t>无线路再次实行：</w:t>
+      </w:r>
+    </w:p>
+    <w:p>
+      <w:r>
+        <w:tab/>
+      </w:r>
+      <w:r>
+        <w:tab/>
+      </w:r>
+      <w:r>
+        <w:rPr>
+          <w:rFonts w:hint="eastAsia"/>
+        </w:rPr>
+        <w:t>“眼神都变</w:t>
+      </w:r>
+      <w:r>
+        <w:rPr>
+          <w:rFonts w:hint="eastAsia"/>
+        </w:rPr>
+        <w:t>了呢，</w:t>
+      </w:r>
+      <w:r>
+        <w:rPr>
+          <w:rFonts w:hint="eastAsia"/>
+        </w:rPr>
+        <w:t>主角:</w:t>
+      </w:r>
+      <w:r>
+        <w:t>:</w:t>
+      </w:r>
+      <w:r>
+        <w:rPr>
+          <w:rFonts w:hint="eastAsia"/>
+        </w:rPr>
+        <w:t>姓名</w:t>
+      </w:r>
+      <w:r>
+        <w:rPr>
+          <w:rFonts w:hint="eastAsia"/>
+        </w:rPr>
+        <w:t>”</w:t>
+      </w:r>
+    </w:p>
+    <w:p>
+      <w:r>
+        <w:tab/>
+      </w:r>
+      <w:r>
+        <w:tab/>
+      </w:r>
+      <w:r>
+        <w:rPr>
+          <w:rFonts w:hint="eastAsia"/>
+        </w:rPr>
+        <w:t>“</w:t>
+      </w:r>
+      <w:r>
+        <w:rPr>
+          <w:rFonts w:hint="eastAsia"/>
+        </w:rPr>
+        <w:t>真</w:t>
+      </w:r>
+      <w:r>
+        <w:rPr>
+          <w:rFonts w:hint="eastAsia"/>
+        </w:rPr>
+        <w:t>拿</w:t>
+      </w:r>
+      <w:r>
+        <w:rPr>
+          <w:rFonts w:hint="eastAsia"/>
+        </w:rPr>
+        <w:t>你没办法呢，来吧来吧，嘻嘻</w:t>
+      </w:r>
+      <w:r>
+        <w:rPr>
+          <w:rFonts w:hint="eastAsia"/>
+        </w:rPr>
+        <w:t>”</w:t>
+      </w:r>
+    </w:p>
+    <w:p>
+      <w:r>
+        <w:tab/>
+      </w:r>
+      <w:r>
+        <w:tab/>
+      </w:r>
+      <w:r>
+        <w:rPr>
+          <w:rFonts w:hint="eastAsia"/>
+        </w:rPr>
+        <w:t>“</w:t>
+      </w:r>
+      <w:r>
+        <w:rPr>
+          <w:rFonts w:hint="eastAsia"/>
+        </w:rPr>
+        <w:t>啾~</w:t>
+      </w:r>
+      <w:r>
+        <w:t>~</w:t>
+      </w:r>
+      <w:r>
+        <w:rPr>
+          <w:rFonts w:hint="eastAsia"/>
+        </w:rPr>
+        <w:t>”</w:t>
+      </w:r>
+    </w:p>
+    <w:p/>
+    <w:p>
+      <w:r>
+        <w:rPr>
+          <w:rFonts w:hint="eastAsia"/>
+        </w:rPr>
+        <w:t>无线路初（强迫中）次实行：</w:t>
+      </w:r>
+    </w:p>
+    <w:p>
+      <w:r>
+        <w:tab/>
+      </w:r>
+      <w:r>
+        <w:tab/>
+      </w:r>
+      <w:r>
+        <w:rPr>
+          <w:rFonts w:hint="eastAsia"/>
+        </w:rPr>
+        <w:t>“</w:t>
+      </w:r>
+      <w:r>
+        <w:rPr>
+          <w:rFonts w:hint="eastAsia"/>
+        </w:rPr>
+        <w:t>嗯~</w:t>
+      </w:r>
+      <w:r>
+        <w:t>~~</w:t>
+      </w:r>
+      <w:r>
+        <w:rPr>
+          <w:rFonts w:hint="eastAsia"/>
+        </w:rPr>
+        <w:t>嗯！</w:t>
+      </w:r>
+      <w:r>
+        <w:rPr>
+          <w:rFonts w:hint="eastAsia"/>
+        </w:rPr>
+        <w:t>”</w:t>
+      </w:r>
+    </w:p>
+    <w:p>
+      <w:r>
+        <w:tab/>
+      </w:r>
+      <w:r>
+        <w:tab/>
+      </w:r>
+      <w:proofErr w:type="gramStart"/>
+      <w:r>
+        <w:rPr>
+          <w:rFonts w:hint="eastAsia"/>
+        </w:rPr>
+        <w:t>莱</w:t>
+      </w:r>
+      <w:r>
+        <w:rPr>
+          <w:rFonts w:hint="eastAsia"/>
+        </w:rPr>
+        <w:t>娜</w:t>
+      </w:r>
+      <w:proofErr w:type="gramEnd"/>
+      <w:r>
+        <w:rPr>
+          <w:rFonts w:hint="eastAsia"/>
+        </w:rPr>
+        <w:t>收起</w:t>
+      </w:r>
+      <w:r>
+        <w:rPr>
+          <w:rFonts w:hint="eastAsia"/>
+        </w:rPr>
+        <w:t>嘴唇，</w:t>
+      </w:r>
+      <w:r>
+        <w:rPr>
+          <w:rFonts w:hint="eastAsia"/>
+        </w:rPr>
+        <w:t>想要逃避接吻</w:t>
+      </w:r>
+    </w:p>
+    <w:p>
+      <w:r>
+        <w:tab/>
+      </w:r>
+      <w:r>
+        <w:tab/>
+      </w:r>
+      <w:r>
+        <w:rPr>
+          <w:rFonts w:hint="eastAsia"/>
+        </w:rPr>
+        <w:t>“</w:t>
+      </w:r>
+      <w:r>
+        <w:rPr>
+          <w:rFonts w:hint="eastAsia"/>
+        </w:rPr>
+        <w:t>最差劲了，，，主角:</w:t>
+      </w:r>
+      <w:r>
+        <w:t>:</w:t>
+      </w:r>
+      <w:r>
+        <w:rPr>
+          <w:rFonts w:hint="eastAsia"/>
+        </w:rPr>
+        <w:t>姓名</w:t>
+      </w:r>
+      <w:r>
+        <w:rPr>
+          <w:rFonts w:hint="eastAsia"/>
+        </w:rPr>
+        <w:t>”</w:t>
+      </w:r>
+    </w:p>
+    <w:p/>
+    <w:p>
+      <w:r>
+        <w:rPr>
+          <w:rFonts w:hint="eastAsia"/>
+        </w:rPr>
+        <w:t>无线路再（强迫中）次实行：</w:t>
+      </w:r>
+    </w:p>
+    <w:p>
+      <w:r>
+        <w:tab/>
+      </w:r>
+      <w:r>
+        <w:tab/>
+      </w:r>
+      <w:r>
+        <w:rPr>
+          <w:rFonts w:hint="eastAsia"/>
+        </w:rPr>
+        <w:t>用手</w:t>
+      </w:r>
+      <w:r>
+        <w:rPr>
+          <w:rFonts w:hint="eastAsia"/>
+        </w:rPr>
+        <w:t>捏着</w:t>
+      </w:r>
+      <w:proofErr w:type="gramStart"/>
+      <w:r>
+        <w:rPr>
+          <w:rFonts w:hint="eastAsia"/>
+        </w:rPr>
+        <w:t>莱娜</w:t>
+      </w:r>
+      <w:proofErr w:type="gramEnd"/>
+      <w:r>
+        <w:rPr>
+          <w:rFonts w:hint="eastAsia"/>
+        </w:rPr>
+        <w:t>的脸，强行把她的口张开</w:t>
+      </w:r>
+    </w:p>
+    <w:p>
+      <w:r>
+        <w:tab/>
+      </w:r>
+      <w:r>
+        <w:tab/>
+      </w:r>
+      <w:r>
+        <w:rPr>
+          <w:rFonts w:hint="eastAsia"/>
+        </w:rPr>
+        <w:t>“唔</w:t>
+      </w:r>
+      <w:proofErr w:type="gramStart"/>
+      <w:r>
+        <w:rPr>
+          <w:rFonts w:hint="eastAsia"/>
+        </w:rPr>
+        <w:t>唔</w:t>
+      </w:r>
+      <w:proofErr w:type="gramEnd"/>
+      <w:r>
+        <w:rPr>
+          <w:rFonts w:hint="eastAsia"/>
+        </w:rPr>
+        <w:t>呜！”</w:t>
+      </w:r>
+    </w:p>
+    <w:p>
+      <w:r>
+        <w:tab/>
+      </w:r>
+      <w:r>
+        <w:tab/>
+      </w:r>
+      <w:r>
+        <w:rPr>
+          <w:rFonts w:hint="eastAsia"/>
+        </w:rPr>
+        <w:t>“</w:t>
+      </w:r>
+      <w:r>
+        <w:rPr>
+          <w:rFonts w:hint="eastAsia"/>
+        </w:rPr>
+        <w:t>噗噗噗，呸！”</w:t>
+      </w:r>
+    </w:p>
+    <w:p>
+      <w:r>
+        <w:tab/>
+      </w:r>
+      <w:r>
+        <w:tab/>
+      </w:r>
+      <w:r>
+        <w:rPr>
+          <w:rFonts w:hint="eastAsia"/>
+        </w:rPr>
+        <w:t>“我，，，我，，我，呜~”</w:t>
+      </w:r>
+    </w:p>
+    <w:p>
+      <w:r>
+        <w:rPr>
+          <w:rFonts w:hint="eastAsia"/>
+        </w:rPr>
+        <w:lastRenderedPageBreak/>
+        <w:t>相恋初次实行：</w:t>
+      </w:r>
+    </w:p>
+    <w:p>
+      <w:r>
+        <w:tab/>
+      </w:r>
+      <w:r>
+        <w:tab/>
+      </w:r>
+      <w:r>
+        <w:rPr>
+          <w:rFonts w:hint="eastAsia"/>
+        </w:rPr>
+        <w:t>“</w:t>
+      </w:r>
+      <w:r>
+        <w:rPr>
+          <w:rFonts w:hint="eastAsia"/>
+        </w:rPr>
+        <w:t>嗯！嗯！当然没问题</w:t>
+      </w:r>
+      <w:r>
+        <w:rPr>
+          <w:rFonts w:hint="eastAsia"/>
+        </w:rPr>
+        <w:t>”</w:t>
+      </w:r>
+    </w:p>
+    <w:p>
+      <w:r>
+        <w:tab/>
+      </w:r>
+      <w:r>
+        <w:tab/>
+      </w:r>
+      <w:r>
+        <w:rPr>
+          <w:rFonts w:hint="eastAsia"/>
+        </w:rPr>
+        <w:t>莱娜听到请求后</w:t>
+      </w:r>
+      <w:r>
+        <w:rPr>
+          <w:rFonts w:hint="eastAsia"/>
+        </w:rPr>
+        <w:t>有点脸红，但还是走过</w:t>
+      </w:r>
+      <w:r>
+        <w:rPr>
+          <w:rFonts w:hint="eastAsia"/>
+        </w:rPr>
+        <w:t>来踮起脚尖给了主角:</w:t>
+      </w:r>
+      <w:r>
+        <w:t>:</w:t>
+      </w:r>
+      <w:r>
+        <w:rPr>
+          <w:rFonts w:hint="eastAsia"/>
+        </w:rPr>
+        <w:t>姓名一个吻</w:t>
+      </w:r>
+    </w:p>
+    <w:p>
+      <w:r>
+        <w:tab/>
+      </w:r>
+      <w:r>
+        <w:tab/>
+      </w:r>
+      <w:r>
+        <w:rPr>
+          <w:rFonts w:hint="eastAsia"/>
+        </w:rPr>
+        <w:t>“</w:t>
+      </w:r>
+      <w:proofErr w:type="spellStart"/>
+      <w:r>
+        <w:t>mua</w:t>
+      </w:r>
+      <w:proofErr w:type="spellEnd"/>
+      <w:r>
+        <w:t>!</w:t>
+      </w:r>
+      <w:r>
+        <w:rPr>
+          <w:rFonts w:hint="eastAsia"/>
+        </w:rPr>
+        <w:t>”</w:t>
+      </w:r>
+    </w:p>
+    <w:p/>
+    <w:p>
+      <w:r>
+        <w:rPr>
+          <w:rFonts w:hint="eastAsia"/>
+        </w:rPr>
+        <w:t>相恋再次实行：</w:t>
+      </w:r>
+    </w:p>
+    <w:p>
+      <w:r>
+        <w:tab/>
+      </w:r>
+      <w:r>
+        <w:tab/>
+      </w:r>
+      <w:r>
+        <w:rPr>
+          <w:rFonts w:hint="eastAsia"/>
+        </w:rPr>
+        <w:t>“</w:t>
+      </w:r>
+      <w:r>
+        <w:rPr>
+          <w:rFonts w:hint="eastAsia"/>
+        </w:rPr>
+        <w:t>又来了吗？性欲真是旺盛呢，主角</w:t>
+      </w:r>
+      <w:r>
+        <w:t>:</w:t>
+      </w:r>
+      <w:r>
+        <w:rPr>
+          <w:rFonts w:hint="eastAsia"/>
+        </w:rPr>
+        <w:t>:</w:t>
+      </w:r>
+      <w:r>
+        <w:rPr>
+          <w:rFonts w:hint="eastAsia"/>
+        </w:rPr>
+        <w:t>昵称</w:t>
+      </w:r>
+      <w:r>
+        <w:rPr>
+          <w:rFonts w:hint="eastAsia"/>
+        </w:rPr>
+        <w:t>”</w:t>
+      </w:r>
+    </w:p>
+    <w:p>
+      <w:r>
+        <w:tab/>
+      </w:r>
+      <w:r>
+        <w:tab/>
+      </w:r>
+      <w:r>
+        <w:rPr>
+          <w:rFonts w:hint="eastAsia"/>
+        </w:rPr>
+        <w:t>“嘛！再来一个！”</w:t>
+      </w:r>
+    </w:p>
+    <w:p>
+      <w:r>
+        <w:tab/>
+      </w:r>
+      <w:r>
+        <w:tab/>
+      </w:r>
+      <w:r>
+        <w:rPr>
+          <w:rFonts w:hint="eastAsia"/>
+        </w:rPr>
+        <w:t>“</w:t>
+      </w:r>
+      <w:r>
+        <w:rPr>
+          <w:rFonts w:hint="eastAsia"/>
+        </w:rPr>
+        <w:t>啾~</w:t>
+      </w:r>
+      <w:proofErr w:type="spellStart"/>
+      <w:r>
+        <w:rPr>
+          <w:rFonts w:hint="eastAsia"/>
+        </w:rPr>
+        <w:t>mua</w:t>
+      </w:r>
+      <w:proofErr w:type="spellEnd"/>
+      <w:r>
+        <w:rPr>
+          <w:rFonts w:hint="eastAsia"/>
+        </w:rPr>
+        <w:t>！</w:t>
+      </w:r>
+      <w:r>
+        <w:rPr>
+          <w:rFonts w:hint="eastAsia"/>
+        </w:rPr>
+        <w:t>”</w:t>
       </w:r>
     </w:p>
     <w:p>
@@ -18,34 +1011,78 @@
       </w:pPr>
     </w:p>
     <w:p>
-      <w:pPr>
-        <w:ind w:firstLine="420"/>
-        <w:rPr>
-          <w:rFonts w:hint="eastAsia"/>
-        </w:rPr>
-      </w:pPr>
-      <w:r>
-        <w:rPr>
-          <w:rFonts w:hint="eastAsia"/>
-        </w:rPr>
-        <w:t>口</w:t>
-      </w:r>
-      <w:proofErr w:type="gramStart"/>
-      <w:r>
-        <w:rPr>
-          <w:rFonts w:hint="eastAsia"/>
-        </w:rPr>
-        <w:t>交经验</w:t>
-      </w:r>
-      <w:proofErr w:type="gramEnd"/>
-      <w:r>
-        <w:t>=0</w:t>
-      </w:r>
-      <w:r>
-        <w:rPr>
-          <w:rFonts w:hint="eastAsia"/>
-        </w:rPr>
-        <w:t>：</w:t>
+      <w:r>
+        <w:rPr>
+          <w:rFonts w:hint="eastAsia"/>
+        </w:rPr>
+        <w:t>恋慕初次实行：</w:t>
+      </w:r>
+    </w:p>
+    <w:p>
+      <w:r>
+        <w:tab/>
+      </w:r>
+      <w:r>
+        <w:tab/>
+      </w:r>
+      <w:r>
+        <w:rPr>
+          <w:rFonts w:hint="eastAsia"/>
+        </w:rPr>
+        <w:t>“</w:t>
+      </w:r>
+      <w:r>
+        <w:rPr>
+          <w:rFonts w:hint="eastAsia"/>
+        </w:rPr>
+        <w:t>嘻嘻！</w:t>
+      </w:r>
+      <w:r>
+        <w:rPr>
+          <w:rFonts w:hint="eastAsia"/>
+        </w:rPr>
+        <w:t>”</w:t>
+      </w:r>
+    </w:p>
+    <w:p>
+      <w:r>
+        <w:tab/>
+      </w:r>
+      <w:r>
+        <w:tab/>
+      </w:r>
+      <w:r>
+        <w:rPr>
+          <w:rFonts w:hint="eastAsia"/>
+        </w:rPr>
+        <w:t>莱</w:t>
+      </w:r>
+      <w:r>
+        <w:rPr>
+          <w:rFonts w:hint="eastAsia"/>
+        </w:rPr>
+        <w:t>娜</w:t>
+      </w:r>
+      <w:r>
+        <w:rPr>
+          <w:rFonts w:hint="eastAsia"/>
+        </w:rPr>
+        <w:t>飞扑过来，给了</w:t>
+      </w:r>
+      <w:r>
+        <w:rPr>
+          <w:rFonts w:hint="eastAsia"/>
+        </w:rPr>
+        <w:t>主角:</w:t>
+      </w:r>
+      <w:r>
+        <w:t>:</w:t>
+      </w:r>
+      <w:r>
+        <w:rPr>
+          <w:rFonts w:hint="eastAsia"/>
+        </w:rPr>
+        <w:t>姓名一个深吻</w:t>
       </w:r>
     </w:p>
     <w:p>
@@ -56,89 +1093,323 @@
         <w:rPr>
           <w:rFonts w:hint="eastAsia"/>
         </w:rPr>
-        <w:t>“要我舔吗？”</w:t>
+        <w:t>“</w:t>
+      </w:r>
+      <w:proofErr w:type="spellStart"/>
+      <w:r>
+        <w:rPr>
+          <w:rFonts w:hint="eastAsia"/>
+        </w:rPr>
+        <w:t>mmmmmmua</w:t>
+      </w:r>
+      <w:proofErr w:type="spellEnd"/>
+      <w:r>
+        <w:rPr>
+          <w:rFonts w:hint="eastAsia"/>
+        </w:rPr>
+        <w:t>！</w:t>
+      </w:r>
+      <w:r>
+        <w:rPr>
+          <w:rFonts w:hint="eastAsia"/>
+        </w:rPr>
+        <w:t>”</w:t>
+      </w:r>
+    </w:p>
+    <w:p>
+      <w:pPr>
+        <w:ind w:left="420" w:firstLine="420"/>
+        <w:rPr>
+          <w:rFonts w:hint="eastAsia"/>
+        </w:rPr>
+      </w:pPr>
+    </w:p>
+    <w:p>
+      <w:r>
+        <w:rPr>
+          <w:rFonts w:hint="eastAsia"/>
+        </w:rPr>
+        <w:t>恋慕再次实行：</w:t>
+      </w:r>
+    </w:p>
+    <w:p>
+      <w:r>
+        <w:tab/>
+      </w:r>
+      <w:r>
+        <w:tab/>
+      </w:r>
+      <w:r>
+        <w:rPr>
+          <w:rFonts w:hint="eastAsia"/>
+        </w:rPr>
+        <w:t>“啾，，，咻，，，啾，，，</w:t>
+      </w:r>
+      <w:r>
+        <w:rPr>
+          <w:rFonts w:hint="eastAsia"/>
+        </w:rPr>
+        <w:t>唔</w:t>
+      </w:r>
+      <w:r>
+        <w:rPr>
+          <w:rFonts w:hint="eastAsia"/>
+        </w:rPr>
+        <w:t>”</w:t>
+      </w:r>
+    </w:p>
+    <w:p>
+      <w:r>
+        <w:tab/>
+      </w:r>
+      <w:r>
+        <w:tab/>
+      </w:r>
+      <w:r>
+        <w:rPr>
+          <w:rFonts w:hint="eastAsia"/>
+        </w:rPr>
+        <w:t>莱娜和主角:</w:t>
+      </w:r>
+      <w:r>
+        <w:t>:</w:t>
+      </w:r>
+      <w:r>
+        <w:rPr>
+          <w:rFonts w:hint="eastAsia"/>
+        </w:rPr>
+        <w:t>姓名一起做起了舌吻</w:t>
+      </w:r>
+    </w:p>
+    <w:p>
+      <w:r>
+        <w:tab/>
+      </w:r>
+      <w:r>
+        <w:tab/>
+      </w:r>
+      <w:r>
+        <w:rPr>
+          <w:rFonts w:hint="eastAsia"/>
+        </w:rPr>
+        <w:t>“主角:</w:t>
+      </w:r>
+      <w:r>
+        <w:t>:</w:t>
+      </w:r>
+      <w:r>
+        <w:rPr>
+          <w:rFonts w:hint="eastAsia"/>
+        </w:rPr>
+        <w:t>昵称，，，想要吗？</w:t>
+      </w:r>
+      <w:r>
+        <w:rPr>
+          <w:rFonts w:hint="eastAsia"/>
+        </w:rPr>
+        <w:t>”</w:t>
+      </w:r>
+    </w:p>
+    <w:p>
+      <w:r>
+        <w:tab/>
+      </w:r>
+      <w:r>
+        <w:tab/>
+      </w:r>
+      <w:r>
+        <w:rPr>
+          <w:rFonts w:hint="eastAsia"/>
+        </w:rPr>
+        <w:t>“我的话，，，什么时候都可以哦”</w:t>
+      </w:r>
+    </w:p>
+    <w:p>
+      <w:pPr>
+        <w:rPr>
+          <w:rFonts w:hint="eastAsia"/>
+        </w:rPr>
+      </w:pPr>
+    </w:p>
+    <w:p>
+      <w:r>
+        <w:rPr>
+          <w:rFonts w:hint="eastAsia"/>
+        </w:rPr>
+        <w:t>服从初次实行：</w:t>
+      </w:r>
+    </w:p>
+    <w:p>
+      <w:r>
+        <w:tab/>
+      </w:r>
+      <w:r>
+        <w:tab/>
+      </w:r>
+      <w:r>
+        <w:rPr>
+          <w:rFonts w:hint="eastAsia"/>
+        </w:rPr>
+        <w:t>“”</w:t>
+      </w:r>
+    </w:p>
+    <w:p>
+      <w:r>
+        <w:rPr>
+          <w:rFonts w:hint="eastAsia"/>
+        </w:rPr>
+        <w:t>服从再次实行：</w:t>
+      </w:r>
+    </w:p>
+    <w:p>
+      <w:r>
+        <w:rPr>
+          <w:rFonts w:hint="eastAsia"/>
+        </w:rPr>
+        <w:t>隶属初次实行：</w:t>
+      </w:r>
+    </w:p>
+    <w:p>
+      <w:r>
+        <w:rPr>
+          <w:rFonts w:hint="eastAsia"/>
+        </w:rPr>
+        <w:t>隶属再次实行：</w:t>
+      </w:r>
+    </w:p>
+    <w:p>
+      <w:r>
+        <w:rPr>
+          <w:rFonts w:hint="eastAsia"/>
+        </w:rPr>
+        <w:t>淫乱初次实行：</w:t>
+      </w:r>
+    </w:p>
+    <w:p>
+      <w:r>
+        <w:rPr>
+          <w:rFonts w:hint="eastAsia"/>
+        </w:rPr>
+        <w:t>淫乱再次实行：</w:t>
+      </w:r>
+    </w:p>
+    <w:p>
+      <w:r>
+        <w:rPr>
+          <w:rFonts w:hint="eastAsia"/>
+        </w:rPr>
+        <w:t>淫魔初次实行：</w:t>
+      </w:r>
+    </w:p>
+    <w:p>
+      <w:r>
+        <w:rPr>
+          <w:rFonts w:hint="eastAsia"/>
+        </w:rPr>
+        <w:t>淫</w:t>
+      </w:r>
+      <w:proofErr w:type="gramStart"/>
+      <w:r>
+        <w:rPr>
+          <w:rFonts w:hint="eastAsia"/>
+        </w:rPr>
+        <w:t>魔再次</w:t>
+      </w:r>
+      <w:proofErr w:type="gramEnd"/>
+      <w:r>
+        <w:rPr>
+          <w:rFonts w:hint="eastAsia"/>
+        </w:rPr>
+        <w:t>实行：</w:t>
+      </w:r>
+    </w:p>
+    <w:p/>
+    <w:p>
+      <w:r>
+        <w:rPr>
+          <w:rFonts w:hint="eastAsia"/>
+        </w:rPr>
+        <w:t>口交：</w:t>
+      </w:r>
+    </w:p>
+    <w:p>
+      <w:r>
+        <w:rPr>
+          <w:rFonts w:hint="eastAsia"/>
+        </w:rPr>
+        <w:t>无经验：</w:t>
       </w:r>
     </w:p>
     <w:p>
       <w:pPr>
         <w:ind w:left="420" w:firstLine="420"/>
       </w:pPr>
-      <w:proofErr w:type="gramStart"/>
-      <w:r>
-        <w:rPr>
-          <w:rFonts w:hint="eastAsia"/>
-        </w:rPr>
-        <w:t>莱</w:t>
-      </w:r>
-      <w:proofErr w:type="gramEnd"/>
-      <w:r>
-        <w:rPr>
-          <w:rFonts w:hint="eastAsia"/>
-        </w:rPr>
-        <w:t>纳低下头来，用嘴唇轻轻地触碰阴茎的前端</w:t>
-      </w:r>
-      <w:r>
-        <w:rPr>
-          <w:rFonts w:hint="eastAsia"/>
-        </w:rPr>
-        <w:t>，然后开始口交</w:t>
+      <w:r>
+        <w:rPr>
+          <w:rFonts w:hint="eastAsia"/>
+        </w:rPr>
+        <w:t>“要我舔吗？”</w:t>
       </w:r>
     </w:p>
     <w:p>
       <w:pPr>
         <w:ind w:left="420" w:firstLine="420"/>
       </w:pPr>
-      <w:r>
-        <w:rPr>
-          <w:rFonts w:hint="eastAsia"/>
-        </w:rPr>
-        <w:t>“</w:t>
-      </w:r>
-      <w:proofErr w:type="gramStart"/>
-      <w:r>
-        <w:rPr>
-          <w:rFonts w:hint="eastAsia"/>
-        </w:rPr>
-        <w:t>啾</w:t>
-      </w:r>
-      <w:proofErr w:type="gramEnd"/>
-      <w:r>
-        <w:rPr>
-          <w:rFonts w:hint="eastAsia"/>
-        </w:rPr>
-        <w:t>，，，</w:t>
-      </w:r>
-      <w:r>
-        <w:rPr>
-          <w:rFonts w:hint="eastAsia"/>
-        </w:rPr>
-        <w:t>滋溜滋溜，，，嗯哈</w:t>
-      </w:r>
-      <w:r>
-        <w:rPr>
-          <w:rFonts w:hint="eastAsia"/>
-        </w:rPr>
-        <w:t>”</w:t>
+      <w:proofErr w:type="gramStart"/>
+      <w:r>
+        <w:rPr>
+          <w:rFonts w:hint="eastAsia"/>
+        </w:rPr>
+        <w:t>莱</w:t>
+      </w:r>
+      <w:r>
+        <w:rPr>
+          <w:rFonts w:hint="eastAsia"/>
+        </w:rPr>
+        <w:t>娜</w:t>
+      </w:r>
+      <w:proofErr w:type="gramEnd"/>
+      <w:r>
+        <w:rPr>
+          <w:rFonts w:hint="eastAsia"/>
+        </w:rPr>
+        <w:t>低下头来，用嘴唇轻轻地触碰阴茎的前端，然后开始口交</w:t>
       </w:r>
     </w:p>
     <w:p>
       <w:pPr>
         <w:ind w:left="420" w:firstLine="420"/>
-        <w:rPr>
-          <w:rFonts w:hint="eastAsia"/>
-        </w:rPr>
       </w:pPr>
       <w:r>
         <w:rPr>
           <w:rFonts w:hint="eastAsia"/>
         </w:rPr>
-        <w:t>“这样可以吗？那我继续了，</w:t>
-      </w:r>
-      <w:r>
-        <w:rPr>
-          <w:rFonts w:hint="eastAsia"/>
-        </w:rPr>
-        <w:t>嗯</w:t>
+        <w:t>“</w:t>
+      </w:r>
+      <w:proofErr w:type="gramStart"/>
+      <w:r>
+        <w:rPr>
+          <w:rFonts w:hint="eastAsia"/>
+        </w:rPr>
+        <w:t>啾</w:t>
+      </w:r>
+      <w:proofErr w:type="gramEnd"/>
+      <w:r>
+        <w:rPr>
+          <w:rFonts w:hint="eastAsia"/>
+        </w:rPr>
+        <w:t>，，，滋溜滋溜，，，嗯哈”</w:t>
+      </w:r>
+    </w:p>
+    <w:p>
+      <w:pPr>
+        <w:ind w:left="420" w:firstLine="420"/>
+      </w:pPr>
+      <w:r>
+        <w:rPr>
+          <w:rFonts w:hint="eastAsia"/>
+        </w:rPr>
+        <w:t>“这样可以吗？那我继续了，嗯</w:t>
       </w:r>
       <w:proofErr w:type="gramStart"/>
       <w:r>
@@ -158,26 +1429,18 @@
     <w:p/>
     <w:p>
       <w:r>
-        <w:tab/>
-      </w:r>
-      <w:r>
-        <w:rPr>
-          <w:rFonts w:hint="eastAsia"/>
-        </w:rPr>
-        <w:t>第一次实行:</w:t>
-      </w:r>
-    </w:p>
-    <w:p>
-      <w:r>
-        <w:tab/>
-      </w:r>
-      <w:r>
-        <w:tab/>
-      </w:r>
-      <w:r>
-        <w:rPr>
-          <w:rFonts w:hint="eastAsia"/>
-        </w:rPr>
+        <w:rPr>
+          <w:rFonts w:hint="eastAsia"/>
+        </w:rPr>
+        <w:t>无线路初次实行：</w:t>
+      </w:r>
+    </w:p>
+    <w:p>
+      <w:r>
+        <w:tab/>
+      </w:r>
+      <w:r>
+        <w:tab/>
         <w:t>“口交吗？我知道了”’</w:t>
       </w:r>
     </w:p>
@@ -190,10 +1453,919 @@
       </w:r>
       <w:proofErr w:type="gramStart"/>
       <w:r>
-        <w:rPr>
-          <w:rFonts w:hint="eastAsia"/>
-        </w:rPr>
-        <w:t>莱纳揽</w:t>
+        <w:t>莱</w:t>
+      </w:r>
+      <w:r>
+        <w:rPr>
+          <w:rFonts w:hint="eastAsia"/>
+        </w:rPr>
+        <w:t>娜</w:t>
+      </w:r>
+      <w:proofErr w:type="gramEnd"/>
+      <w:r>
+        <w:t>揽着主角::姓名的腰，让自己贴近主角::姓名的阴茎</w:t>
+      </w:r>
+    </w:p>
+    <w:p>
+      <w:r>
+        <w:tab/>
+      </w:r>
+      <w:r>
+        <w:tab/>
+        <w:t>“嗯呼，，，普，，，呼，，，</w:t>
+      </w:r>
+    </w:p>
+    <w:p/>
+    <w:p>
+      <w:r>
+        <w:rPr>
+          <w:rFonts w:hint="eastAsia"/>
+        </w:rPr>
+        <w:t>无线路再次实行：</w:t>
+      </w:r>
+    </w:p>
+    <w:p>
+      <w:r>
+        <w:lastRenderedPageBreak/>
+        <w:tab/>
+      </w:r>
+      <w:r>
+        <w:tab/>
+      </w:r>
+      <w:r>
+        <w:rPr>
+          <w:rFonts w:hint="eastAsia"/>
+        </w:rPr>
+        <w:t>按着</w:t>
+      </w:r>
+      <w:proofErr w:type="gramStart"/>
+      <w:r>
+        <w:rPr>
+          <w:rFonts w:hint="eastAsia"/>
+        </w:rPr>
+        <w:t>莱娜</w:t>
+      </w:r>
+      <w:proofErr w:type="gramEnd"/>
+      <w:r>
+        <w:rPr>
+          <w:rFonts w:hint="eastAsia"/>
+        </w:rPr>
+        <w:t>的头，让</w:t>
+      </w:r>
+      <w:proofErr w:type="gramStart"/>
+      <w:r>
+        <w:rPr>
+          <w:rFonts w:hint="eastAsia"/>
+        </w:rPr>
+        <w:t>她含得</w:t>
+      </w:r>
+      <w:proofErr w:type="gramEnd"/>
+      <w:r>
+        <w:rPr>
+          <w:rFonts w:hint="eastAsia"/>
+        </w:rPr>
+        <w:t>更深</w:t>
+      </w:r>
+    </w:p>
+    <w:p>
+      <w:r>
+        <w:tab/>
+      </w:r>
+      <w:r>
+        <w:tab/>
+      </w:r>
+      <w:r>
+        <w:rPr>
+          <w:rFonts w:hint="eastAsia"/>
+        </w:rPr>
+        <w:t>“呜呜</w:t>
+      </w:r>
+      <w:proofErr w:type="gramStart"/>
+      <w:r>
+        <w:rPr>
+          <w:rFonts w:hint="eastAsia"/>
+        </w:rPr>
+        <w:t>呜</w:t>
+      </w:r>
+      <w:proofErr w:type="gramEnd"/>
+      <w:r>
+        <w:rPr>
+          <w:rFonts w:hint="eastAsia"/>
+        </w:rPr>
+        <w:t>，，，呼哈，，，有点太刺激了”</w:t>
+      </w:r>
+    </w:p>
+    <w:p/>
+    <w:p>
+      <w:r>
+        <w:rPr>
+          <w:rFonts w:hint="eastAsia"/>
+        </w:rPr>
+        <w:t>无线路初（强迫中）次实行：</w:t>
+      </w:r>
+    </w:p>
+    <w:p>
+      <w:r>
+        <w:tab/>
+      </w:r>
+      <w:r>
+        <w:tab/>
+      </w:r>
+      <w:r>
+        <w:rPr>
+          <w:rFonts w:hint="eastAsia"/>
+        </w:rPr>
+        <w:t>“</w:t>
+      </w:r>
+      <w:r>
+        <w:t>啧</w:t>
+      </w:r>
+      <w:r>
+        <w:rPr>
+          <w:rFonts w:hint="eastAsia"/>
+        </w:rPr>
+        <w:t>，，，真是讨厌，，，竟然让我含这种东西</w:t>
+      </w:r>
+      <w:r>
+        <w:rPr>
+          <w:rFonts w:hint="eastAsia"/>
+        </w:rPr>
+        <w:t>”</w:t>
+      </w:r>
+    </w:p>
+    <w:p>
+      <w:r>
+        <w:tab/>
+      </w:r>
+      <w:r>
+        <w:tab/>
+      </w:r>
+      <w:proofErr w:type="gramStart"/>
+      <w:r>
+        <w:rPr>
+          <w:rFonts w:hint="eastAsia"/>
+        </w:rPr>
+        <w:t>莱</w:t>
+      </w:r>
+      <w:r>
+        <w:rPr>
+          <w:rFonts w:hint="eastAsia"/>
+        </w:rPr>
+        <w:t>娜</w:t>
+      </w:r>
+      <w:r>
+        <w:rPr>
+          <w:rFonts w:hint="eastAsia"/>
+        </w:rPr>
+        <w:t>说着说着</w:t>
+      </w:r>
+      <w:proofErr w:type="gramEnd"/>
+      <w:r>
+        <w:rPr>
+          <w:rFonts w:hint="eastAsia"/>
+        </w:rPr>
+        <w:t>就哭了</w:t>
+      </w:r>
+    </w:p>
+    <w:p>
+      <w:r>
+        <w:tab/>
+      </w:r>
+      <w:r>
+        <w:tab/>
+      </w:r>
+      <w:r>
+        <w:rPr>
+          <w:rFonts w:hint="eastAsia"/>
+        </w:rPr>
+        <w:t>“唔，，，唔，，，唔”</w:t>
+      </w:r>
+    </w:p>
+    <w:p>
+      <w:r>
+        <w:tab/>
+      </w:r>
+      <w:r>
+        <w:tab/>
+      </w:r>
+      <w:r>
+        <w:rPr>
+          <w:rFonts w:hint="eastAsia"/>
+        </w:rPr>
+        <w:t>把嘴塞满后就只剩下</w:t>
+      </w:r>
+      <w:r>
+        <w:rPr>
+          <w:rFonts w:hint="eastAsia"/>
+        </w:rPr>
+        <w:t>无情的</w:t>
+      </w:r>
+      <w:proofErr w:type="gramStart"/>
+      <w:r>
+        <w:rPr>
+          <w:rFonts w:hint="eastAsia"/>
+        </w:rPr>
+        <w:t>抽插声</w:t>
+      </w:r>
+      <w:r>
+        <w:rPr>
+          <w:rFonts w:hint="eastAsia"/>
+        </w:rPr>
+        <w:t>了</w:t>
+      </w:r>
+      <w:proofErr w:type="gramEnd"/>
+    </w:p>
+    <w:p/>
+    <w:p>
+      <w:r>
+        <w:rPr>
+          <w:rFonts w:hint="eastAsia"/>
+        </w:rPr>
+        <w:t>无线路再（强迫中）次实行：</w:t>
+      </w:r>
+    </w:p>
+    <w:p>
+      <w:r>
+        <w:tab/>
+      </w:r>
+      <w:r>
+        <w:tab/>
+      </w:r>
+      <w:r>
+        <w:rPr>
+          <w:rFonts w:hint="eastAsia"/>
+        </w:rPr>
+        <w:t>“</w:t>
+      </w:r>
+      <w:proofErr w:type="gramStart"/>
+      <w:r>
+        <w:rPr>
+          <w:rFonts w:hint="eastAsia"/>
+        </w:rPr>
+        <w:t>啾</w:t>
+      </w:r>
+      <w:proofErr w:type="gramEnd"/>
+      <w:r>
+        <w:rPr>
+          <w:rFonts w:hint="eastAsia"/>
+        </w:rPr>
+        <w:t>哈，，，呼哈，，，</w:t>
+      </w:r>
+      <w:r>
+        <w:rPr>
+          <w:rFonts w:hint="eastAsia"/>
+        </w:rPr>
+        <w:t>嗯，唔，</w:t>
+      </w:r>
+      <w:proofErr w:type="spellStart"/>
+      <w:r>
+        <w:rPr>
+          <w:rFonts w:hint="eastAsia"/>
+        </w:rPr>
+        <w:t>wwwwwww</w:t>
+      </w:r>
+      <w:proofErr w:type="spellEnd"/>
+      <w:r>
+        <w:rPr>
+          <w:rFonts w:hint="eastAsia"/>
+        </w:rPr>
+        <w:t>”</w:t>
+      </w:r>
+    </w:p>
+    <w:p>
+      <w:r>
+        <w:tab/>
+      </w:r>
+      <w:r>
+        <w:tab/>
+      </w:r>
+      <w:r>
+        <w:rPr>
+          <w:rFonts w:hint="eastAsia"/>
+        </w:rPr>
+        <w:t>在</w:t>
+      </w:r>
+      <w:proofErr w:type="gramStart"/>
+      <w:r>
+        <w:rPr>
+          <w:rFonts w:hint="eastAsia"/>
+        </w:rPr>
+        <w:t>莱娜</w:t>
+      </w:r>
+      <w:proofErr w:type="gramEnd"/>
+      <w:r>
+        <w:rPr>
+          <w:rFonts w:hint="eastAsia"/>
+        </w:rPr>
+        <w:t>抽出一丝</w:t>
+      </w:r>
+      <w:r>
+        <w:rPr>
+          <w:rFonts w:hint="eastAsia"/>
+        </w:rPr>
+        <w:t>呼吸机会的时候再次强行</w:t>
+      </w:r>
+      <w:r>
+        <w:rPr>
+          <w:rFonts w:hint="eastAsia"/>
+        </w:rPr>
+        <w:t>插入口中</w:t>
+      </w:r>
+    </w:p>
+    <w:p>
+      <w:r>
+        <w:tab/>
+      </w:r>
+      <w:r>
+        <w:tab/>
+      </w:r>
+      <w:r>
+        <w:rPr>
+          <w:rFonts w:hint="eastAsia"/>
+        </w:rPr>
+        <w:t>“</w:t>
+      </w:r>
+      <w:r>
+        <w:rPr>
+          <w:rFonts w:hint="eastAsia"/>
+        </w:rPr>
+        <w:t>呕，，，</w:t>
+      </w:r>
+      <w:proofErr w:type="gramStart"/>
+      <w:r>
+        <w:rPr>
+          <w:rFonts w:hint="eastAsia"/>
+        </w:rPr>
+        <w:t>呕</w:t>
+      </w:r>
+      <w:proofErr w:type="gramEnd"/>
+      <w:r>
+        <w:rPr>
+          <w:rFonts w:hint="eastAsia"/>
+        </w:rPr>
+        <w:t>，，，呜呜</w:t>
+      </w:r>
+      <w:proofErr w:type="gramStart"/>
+      <w:r>
+        <w:rPr>
+          <w:rFonts w:hint="eastAsia"/>
+        </w:rPr>
+        <w:t>呜</w:t>
+      </w:r>
+      <w:proofErr w:type="gramEnd"/>
+      <w:r>
+        <w:rPr>
+          <w:rFonts w:hint="eastAsia"/>
+        </w:rPr>
+        <w:t>”</w:t>
+      </w:r>
+    </w:p>
+    <w:p>
+      <w:r>
+        <w:tab/>
+      </w:r>
+      <w:r>
+        <w:tab/>
+      </w:r>
+      <w:r>
+        <w:rPr>
+          <w:rFonts w:hint="eastAsia"/>
+        </w:rPr>
+        <w:t>眼泪在</w:t>
+      </w:r>
+      <w:proofErr w:type="gramStart"/>
+      <w:r>
+        <w:rPr>
+          <w:rFonts w:hint="eastAsia"/>
+        </w:rPr>
+        <w:t>莱娜</w:t>
+      </w:r>
+      <w:proofErr w:type="gramEnd"/>
+      <w:r>
+        <w:rPr>
+          <w:rFonts w:hint="eastAsia"/>
+        </w:rPr>
+        <w:t>的眼眶中不断流出，把她</w:t>
+      </w:r>
+      <w:proofErr w:type="gramStart"/>
+      <w:r>
+        <w:rPr>
+          <w:rFonts w:hint="eastAsia"/>
+        </w:rPr>
+        <w:t>的脸整</w:t>
+      </w:r>
+      <w:r>
+        <w:rPr>
+          <w:rFonts w:hint="eastAsia"/>
+        </w:rPr>
+        <w:t>湿透</w:t>
+      </w:r>
+      <w:proofErr w:type="gramEnd"/>
+    </w:p>
+    <w:p/>
+    <w:p>
+      <w:r>
+        <w:rPr>
+          <w:rFonts w:hint="eastAsia"/>
+        </w:rPr>
+        <w:t>相恋初次实行：</w:t>
+      </w:r>
+    </w:p>
+    <w:p>
+      <w:r>
+        <w:tab/>
+      </w:r>
+      <w:r>
+        <w:tab/>
+      </w:r>
+      <w:r>
+        <w:rPr>
+          <w:rFonts w:hint="eastAsia"/>
+        </w:rPr>
+        <w:t>“主角</w:t>
+      </w:r>
+      <w:r>
+        <w:t>::昵称的那里，我来让你舒服吧”</w:t>
+      </w:r>
+    </w:p>
+    <w:p>
+      <w:r>
+        <w:tab/>
+      </w:r>
+      <w:r>
+        <w:tab/>
+      </w:r>
+      <w:proofErr w:type="gramStart"/>
+      <w:r>
+        <w:t>莱娜</w:t>
+      </w:r>
+      <w:proofErr w:type="gramEnd"/>
+      <w:r>
+        <w:t>主动用</w:t>
+      </w:r>
+      <w:proofErr w:type="gramStart"/>
+      <w:r>
+        <w:t>温热舒润的</w:t>
+      </w:r>
+      <w:proofErr w:type="gramEnd"/>
+      <w:r>
+        <w:t>小嘴含着主角</w:t>
+      </w:r>
+      <w:r>
+        <w:rPr>
+          <w:rFonts w:hint="eastAsia"/>
+        </w:rPr>
+        <w:t>:</w:t>
+      </w:r>
+      <w:r>
+        <w:t>:</w:t>
+      </w:r>
+      <w:r>
+        <w:rPr>
+          <w:rFonts w:hint="eastAsia"/>
+        </w:rPr>
+        <w:t>姓名的阴茎，小心地用舌头刺激着</w:t>
+      </w:r>
+    </w:p>
+    <w:p/>
+    <w:p>
+      <w:r>
+        <w:rPr>
+          <w:rFonts w:hint="eastAsia"/>
+        </w:rPr>
+        <w:t>相恋再次实行：</w:t>
+      </w:r>
+    </w:p>
+    <w:p>
+      <w:r>
+        <w:tab/>
+      </w:r>
+      <w:r>
+        <w:tab/>
+      </w:r>
+      <w:r>
+        <w:rPr>
+          <w:rFonts w:hint="eastAsia"/>
+        </w:rPr>
+        <w:t>“吸溜吸溜，，，呼呼</w:t>
+      </w:r>
+      <w:proofErr w:type="gramStart"/>
+      <w:r>
+        <w:rPr>
+          <w:rFonts w:hint="eastAsia"/>
+        </w:rPr>
+        <w:t>呼</w:t>
+      </w:r>
+      <w:proofErr w:type="gramEnd"/>
+      <w:r>
+        <w:rPr>
+          <w:rFonts w:hint="eastAsia"/>
+        </w:rPr>
+        <w:t>”</w:t>
+      </w:r>
+    </w:p>
+    <w:p>
+      <w:r>
+        <w:tab/>
+      </w:r>
+      <w:r>
+        <w:tab/>
+      </w:r>
+      <w:proofErr w:type="gramStart"/>
+      <w:r>
+        <w:rPr>
+          <w:rFonts w:hint="eastAsia"/>
+        </w:rPr>
+        <w:t>莱娜</w:t>
+      </w:r>
+      <w:proofErr w:type="gramEnd"/>
+      <w:r>
+        <w:rPr>
+          <w:rFonts w:hint="eastAsia"/>
+        </w:rPr>
+        <w:t>用力吸走阴茎中渗出的液体，逐渐加速口上的动作</w:t>
+      </w:r>
+    </w:p>
+    <w:p/>
+    <w:p>
+      <w:r>
+        <w:rPr>
+          <w:rFonts w:hint="eastAsia"/>
+        </w:rPr>
+        <w:t>恋慕初次实行：</w:t>
+      </w:r>
+    </w:p>
+    <w:p>
+      <w:r>
+        <w:tab/>
+      </w:r>
+      <w:r>
+        <w:tab/>
+      </w:r>
+      <w:r>
+        <w:rPr>
+          <w:rFonts w:hint="eastAsia"/>
+        </w:rPr>
+        <w:t>“哼哼</w:t>
+      </w:r>
+      <w:proofErr w:type="gramStart"/>
+      <w:r>
+        <w:rPr>
+          <w:rFonts w:hint="eastAsia"/>
+        </w:rPr>
+        <w:t>哼</w:t>
+      </w:r>
+      <w:proofErr w:type="gramEnd"/>
+      <w:r>
+        <w:rPr>
+          <w:rFonts w:hint="eastAsia"/>
+        </w:rPr>
+        <w:t>，，，想要吗？”</w:t>
+      </w:r>
+    </w:p>
+    <w:p>
+      <w:r>
+        <w:tab/>
+      </w:r>
+      <w:r>
+        <w:tab/>
+      </w:r>
+      <w:proofErr w:type="gramStart"/>
+      <w:r>
+        <w:rPr>
+          <w:rFonts w:hint="eastAsia"/>
+        </w:rPr>
+        <w:t>莱娜</w:t>
+      </w:r>
+      <w:proofErr w:type="gramEnd"/>
+      <w:r>
+        <w:rPr>
+          <w:rFonts w:hint="eastAsia"/>
+        </w:rPr>
+        <w:t>用手指着自己张开的口，用不断吮吸的小舌头引着主角:</w:t>
+      </w:r>
+      <w:r>
+        <w:t>:姓名”</w:t>
+      </w:r>
+    </w:p>
+    <w:p/>
+    <w:p>
+      <w:r>
+        <w:rPr>
+          <w:rFonts w:hint="eastAsia"/>
+        </w:rPr>
+        <w:t>恋慕再次实行：</w:t>
+      </w:r>
+    </w:p>
+    <w:p>
+      <w:r>
+        <w:tab/>
+      </w:r>
+      <w:r>
+        <w:tab/>
+      </w:r>
+      <w:r>
+        <w:rPr>
+          <w:rFonts w:hint="eastAsia"/>
+        </w:rPr>
+        <w:t>“唔，，，</w:t>
+      </w:r>
+      <w:proofErr w:type="gramStart"/>
+      <w:r>
+        <w:rPr>
+          <w:rFonts w:hint="eastAsia"/>
+        </w:rPr>
+        <w:t>啾</w:t>
+      </w:r>
+      <w:proofErr w:type="gramEnd"/>
+      <w:r>
+        <w:rPr>
+          <w:rFonts w:hint="eastAsia"/>
+        </w:rPr>
+        <w:t>，，，唔”</w:t>
+      </w:r>
+    </w:p>
+    <w:p>
+      <w:r>
+        <w:tab/>
+      </w:r>
+      <w:r>
+        <w:tab/>
+      </w:r>
+      <w:proofErr w:type="gramStart"/>
+      <w:r>
+        <w:t>莱</w:t>
+      </w:r>
+      <w:r>
+        <w:rPr>
+          <w:rFonts w:hint="eastAsia"/>
+        </w:rPr>
+        <w:t>娜</w:t>
+      </w:r>
+      <w:proofErr w:type="gramEnd"/>
+      <w:r>
+        <w:rPr>
+          <w:rFonts w:hint="eastAsia"/>
+        </w:rPr>
+        <w:t>口交时红着脸看着你，</w:t>
+      </w:r>
+      <w:r>
+        <w:t>故意发出淫靡的声音</w:t>
+      </w:r>
+    </w:p>
+    <w:p>
+      <w:r>
+        <w:tab/>
+      </w:r>
+      <w:r>
+        <w:tab/>
+      </w:r>
+      <w:r>
+        <w:rPr>
+          <w:rFonts w:hint="eastAsia"/>
+        </w:rPr>
+        <w:t>“我，，，做的够好吗？”</w:t>
+      </w:r>
+    </w:p>
+    <w:p/>
+    <w:p>
+      <w:r>
+        <w:rPr>
+          <w:rFonts w:hint="eastAsia"/>
+        </w:rPr>
+        <w:t>服从初次实行：</w:t>
+      </w:r>
+    </w:p>
+    <w:p>
+      <w:r>
+        <w:tab/>
+      </w:r>
+      <w:r>
+        <w:tab/>
+        <w:t>“</w:t>
+      </w:r>
+      <w:r>
+        <w:rPr>
+          <w:rFonts w:hint="eastAsia"/>
+        </w:rPr>
+        <w:t>明白了，主，主，</w:t>
+      </w:r>
+      <w:r>
+        <w:rPr>
+          <w:rFonts w:hint="eastAsia"/>
+        </w:rPr>
+        <w:t>，主人</w:t>
+      </w:r>
+      <w:r>
+        <w:t>”</w:t>
+      </w:r>
+    </w:p>
+    <w:p>
+      <w:r>
+        <w:tab/>
+      </w:r>
+      <w:r>
+        <w:tab/>
+      </w:r>
+      <w:proofErr w:type="gramStart"/>
+      <w:r>
+        <w:rPr>
+          <w:rFonts w:hint="eastAsia"/>
+        </w:rPr>
+        <w:t>莱娜</w:t>
+      </w:r>
+      <w:proofErr w:type="gramEnd"/>
+      <w:r>
+        <w:rPr>
+          <w:rFonts w:hint="eastAsia"/>
+        </w:rPr>
+        <w:t>慢慢地</w:t>
+      </w:r>
+      <w:r>
+        <w:rPr>
+          <w:rFonts w:hint="eastAsia"/>
+        </w:rPr>
+        <w:t>跪在地上，给你开始</w:t>
+      </w:r>
+      <w:r>
+        <w:rPr>
+          <w:rFonts w:hint="eastAsia"/>
+        </w:rPr>
+        <w:t>口交</w:t>
+      </w:r>
+    </w:p>
+    <w:p>
+      <w:r>
+        <w:tab/>
+      </w:r>
+      <w:r>
+        <w:tab/>
+      </w:r>
+      <w:r>
+        <w:rPr>
+          <w:rFonts w:hint="eastAsia"/>
+        </w:rPr>
+        <w:t>“</w:t>
+      </w:r>
+      <w:r>
+        <w:rPr>
+          <w:rFonts w:hint="eastAsia"/>
+        </w:rPr>
+        <w:t>嗯，，，</w:t>
+      </w:r>
+      <w:r>
+        <w:rPr>
+          <w:rFonts w:hint="eastAsia"/>
+        </w:rPr>
+        <w:t>略，，，</w:t>
+      </w:r>
+      <w:proofErr w:type="gramStart"/>
+      <w:r>
+        <w:rPr>
+          <w:rFonts w:hint="eastAsia"/>
+        </w:rPr>
+        <w:t>咻</w:t>
+      </w:r>
+      <w:proofErr w:type="gramEnd"/>
+      <w:r>
+        <w:rPr>
+          <w:rFonts w:hint="eastAsia"/>
+        </w:rPr>
+        <w:t>呼</w:t>
+      </w:r>
+      <w:r>
+        <w:rPr>
+          <w:rFonts w:hint="eastAsia"/>
+        </w:rPr>
+        <w:t>”</w:t>
+      </w:r>
+    </w:p>
+    <w:p>
+      <w:r>
+        <w:tab/>
+      </w:r>
+      <w:r>
+        <w:tab/>
+      </w:r>
+      <w:r>
+        <w:rPr>
+          <w:rFonts w:hint="eastAsia"/>
+        </w:rPr>
+        <w:t>用舌头把口水粘在</w:t>
+      </w:r>
+      <w:r>
+        <w:rPr>
+          <w:rFonts w:hint="eastAsia"/>
+        </w:rPr>
+        <w:t>阴茎后，她才慢慢地动起来</w:t>
+      </w:r>
+    </w:p>
+    <w:p/>
+    <w:p>
+      <w:r>
+        <w:rPr>
+          <w:rFonts w:hint="eastAsia"/>
+        </w:rPr>
+        <w:t>服从再次实行：</w:t>
+      </w:r>
+    </w:p>
+    <w:p>
+      <w:r>
+        <w:tab/>
+      </w:r>
+      <w:r>
+        <w:tab/>
+      </w:r>
+      <w:r>
+        <w:rPr>
+          <w:rFonts w:hint="eastAsia"/>
+        </w:rPr>
+        <w:t>“</w:t>
+      </w:r>
+      <w:r>
+        <w:rPr>
+          <w:rFonts w:hint="eastAsia"/>
+        </w:rPr>
+        <w:t>呼，，，呼，，，呼</w:t>
+      </w:r>
+      <w:r>
+        <w:rPr>
+          <w:rFonts w:hint="eastAsia"/>
+        </w:rPr>
+        <w:t>”</w:t>
+      </w:r>
+    </w:p>
+    <w:p>
+      <w:r>
+        <w:tab/>
+      </w:r>
+      <w:r>
+        <w:tab/>
+      </w:r>
+      <w:r>
+        <w:rPr>
+          <w:rFonts w:hint="eastAsia"/>
+        </w:rPr>
+        <w:t>听到加速的命令后，</w:t>
+      </w:r>
+      <w:proofErr w:type="gramStart"/>
+      <w:r>
+        <w:rPr>
+          <w:rFonts w:hint="eastAsia"/>
+        </w:rPr>
+        <w:t>莱娜</w:t>
+      </w:r>
+      <w:proofErr w:type="gramEnd"/>
+      <w:r>
+        <w:rPr>
+          <w:rFonts w:hint="eastAsia"/>
+        </w:rPr>
+        <w:t>先是慢了下来，呼吸几口空气</w:t>
+      </w:r>
+    </w:p>
+    <w:p>
+      <w:r>
+        <w:tab/>
+      </w:r>
+      <w:r>
+        <w:tab/>
+      </w:r>
+      <w:r>
+        <w:rPr>
+          <w:rFonts w:hint="eastAsia"/>
+        </w:rPr>
+        <w:t>然后</w:t>
+      </w:r>
+      <w:r>
+        <w:rPr>
+          <w:rFonts w:hint="eastAsia"/>
+        </w:rPr>
+        <w:t>把整根</w:t>
+      </w:r>
+      <w:r>
+        <w:rPr>
+          <w:rFonts w:hint="eastAsia"/>
+        </w:rPr>
+        <w:t>阴茎含住</w:t>
+      </w:r>
+      <w:r>
+        <w:rPr>
+          <w:rFonts w:hint="eastAsia"/>
+        </w:rPr>
+        <w:t>，舌头用力地</w:t>
+      </w:r>
+      <w:r>
+        <w:rPr>
+          <w:rFonts w:hint="eastAsia"/>
+        </w:rPr>
+        <w:t>舔</w:t>
+      </w:r>
+      <w:proofErr w:type="gramStart"/>
+      <w:r>
+        <w:rPr>
+          <w:rFonts w:hint="eastAsia"/>
+        </w:rPr>
+        <w:t>舐</w:t>
       </w:r>
       <w:proofErr w:type="gramEnd"/>
       <w:r>
@@ -202,51 +2374,767 @@
         </w:rPr>
         <w:t>着</w:t>
       </w:r>
-      <w:r>
-        <w:rPr>
-          <w:rFonts w:hint="eastAsia"/>
-        </w:rPr>
-        <w:t>主角</w:t>
-      </w:r>
-      <w:r>
-        <w:t>::姓名</w:t>
-      </w:r>
-      <w:r>
-        <w:rPr>
-          <w:rFonts w:hint="eastAsia"/>
-        </w:rPr>
-        <w:t>的腰，让自己贴近</w:t>
-      </w:r>
-      <w:r>
-        <w:rPr>
-          <w:rFonts w:hint="eastAsia"/>
-        </w:rPr>
-        <w:t>主角</w:t>
-      </w:r>
-      <w:r>
-        <w:t>::姓名</w:t>
-      </w:r>
-      <w:r>
-        <w:rPr>
-          <w:rFonts w:hint="eastAsia"/>
-        </w:rPr>
-        <w:t>的阴茎</w:t>
-      </w:r>
-    </w:p>
-    <w:p>
-      <w:r>
-        <w:tab/>
-      </w:r>
-      <w:r>
-        <w:tab/>
-      </w:r>
-      <w:r>
-        <w:rPr>
-          <w:rFonts w:hint="eastAsia"/>
-        </w:rPr>
-        <w:t>“嗯呼，，，普，，，呼，，，</w:t>
-      </w:r>
-    </w:p>
+    </w:p>
+    <w:p>
+      <w:r>
+        <w:tab/>
+      </w:r>
+      <w:r>
+        <w:tab/>
+      </w:r>
+      <w:r>
+        <w:rPr>
+          <w:rFonts w:hint="eastAsia"/>
+        </w:rPr>
+        <w:t>“呼噜</w:t>
+      </w:r>
+      <w:proofErr w:type="gramStart"/>
+      <w:r>
+        <w:rPr>
+          <w:rFonts w:hint="eastAsia"/>
+        </w:rPr>
+        <w:t>呼噜</w:t>
+      </w:r>
+      <w:proofErr w:type="gramEnd"/>
+      <w:r>
+        <w:rPr>
+          <w:rFonts w:hint="eastAsia"/>
+        </w:rPr>
+        <w:t>，，，</w:t>
+      </w:r>
+      <w:r>
+        <w:rPr>
+          <w:rFonts w:hint="eastAsia"/>
+        </w:rPr>
+        <w:t>呼</w:t>
+      </w:r>
+      <w:proofErr w:type="gramStart"/>
+      <w:r>
+        <w:rPr>
+          <w:rFonts w:hint="eastAsia"/>
+        </w:rPr>
+        <w:t>咻</w:t>
+      </w:r>
+      <w:proofErr w:type="gramEnd"/>
+      <w:r>
+        <w:rPr>
+          <w:rFonts w:hint="eastAsia"/>
+        </w:rPr>
+        <w:t>”</w:t>
+      </w:r>
+    </w:p>
+    <w:p>
+      <w:r>
+        <w:rPr>
+          <w:rFonts w:hint="eastAsia"/>
+        </w:rPr>
+        <w:t>隶属初次实行：</w:t>
+      </w:r>
+    </w:p>
+    <w:p>
+      <w:r>
+        <w:rPr>
+          <w:rFonts w:hint="eastAsia"/>
+        </w:rPr>
+        <w:lastRenderedPageBreak/>
+        <w:t>隶属再次实行：</w:t>
+      </w:r>
+    </w:p>
+    <w:p>
+      <w:r>
+        <w:rPr>
+          <w:rFonts w:hint="eastAsia"/>
+        </w:rPr>
+        <w:t>淫乱初次实行：</w:t>
+      </w:r>
+    </w:p>
+    <w:p>
+      <w:r>
+        <w:rPr>
+          <w:rFonts w:hint="eastAsia"/>
+        </w:rPr>
+        <w:t>淫乱再次实行：</w:t>
+      </w:r>
+    </w:p>
+    <w:p>
+      <w:r>
+        <w:rPr>
+          <w:rFonts w:hint="eastAsia"/>
+        </w:rPr>
+        <w:t>淫魔初次实行：</w:t>
+      </w:r>
+    </w:p>
+    <w:p>
+      <w:r>
+        <w:rPr>
+          <w:rFonts w:hint="eastAsia"/>
+        </w:rPr>
+        <w:t>淫</w:t>
+      </w:r>
+      <w:proofErr w:type="gramStart"/>
+      <w:r>
+        <w:rPr>
+          <w:rFonts w:hint="eastAsia"/>
+        </w:rPr>
+        <w:t>魔再次</w:t>
+      </w:r>
+      <w:proofErr w:type="gramEnd"/>
+      <w:r>
+        <w:rPr>
+          <w:rFonts w:hint="eastAsia"/>
+        </w:rPr>
+        <w:t>实行：</w:t>
+      </w:r>
+    </w:p>
+    <w:p/>
+    <w:p>
+      <w:r>
+        <w:rPr>
+          <w:rFonts w:hint="eastAsia"/>
+        </w:rPr>
+        <w:t>正常位</w:t>
+      </w:r>
+      <w:r>
+        <w:t>:</w:t>
+      </w:r>
+    </w:p>
+    <w:p>
+      <w:r>
+        <w:rPr>
+          <w:rFonts w:hint="eastAsia"/>
+        </w:rPr>
+        <w:t>无经验：</w:t>
+      </w:r>
+    </w:p>
+    <w:p>
+      <w:r>
+        <w:rPr>
+          <w:rFonts w:hint="eastAsia"/>
+        </w:rPr>
+        <w:t>无线路初次实行：</w:t>
+      </w:r>
+    </w:p>
+    <w:p>
+      <w:r>
+        <w:rPr>
+          <w:rFonts w:hint="eastAsia"/>
+        </w:rPr>
+        <w:t>无线路再次实行：</w:t>
+      </w:r>
+    </w:p>
+    <w:p>
+      <w:r>
+        <w:rPr>
+          <w:rFonts w:hint="eastAsia"/>
+        </w:rPr>
+        <w:t>无线路初（强迫中）次实行：</w:t>
+      </w:r>
+    </w:p>
+    <w:p>
+      <w:r>
+        <w:rPr>
+          <w:rFonts w:hint="eastAsia"/>
+        </w:rPr>
+        <w:t>无线路再（强迫中）次实行：</w:t>
+      </w:r>
+    </w:p>
+    <w:p>
+      <w:r>
+        <w:rPr>
+          <w:rFonts w:hint="eastAsia"/>
+        </w:rPr>
+        <w:t>相恋初次实行：</w:t>
+      </w:r>
+    </w:p>
+    <w:p>
+      <w:r>
+        <w:rPr>
+          <w:rFonts w:hint="eastAsia"/>
+        </w:rPr>
+        <w:t>相恋再次实行：</w:t>
+      </w:r>
+    </w:p>
+    <w:p>
+      <w:r>
+        <w:rPr>
+          <w:rFonts w:hint="eastAsia"/>
+        </w:rPr>
+        <w:t>恋慕初次实行：</w:t>
+      </w:r>
+    </w:p>
+    <w:p>
+      <w:r>
+        <w:rPr>
+          <w:rFonts w:hint="eastAsia"/>
+        </w:rPr>
+        <w:t>恋慕再次实行：</w:t>
+      </w:r>
+    </w:p>
+    <w:p>
+      <w:r>
+        <w:rPr>
+          <w:rFonts w:hint="eastAsia"/>
+        </w:rPr>
+        <w:t>服从初次实行：</w:t>
+      </w:r>
+    </w:p>
+    <w:p>
+      <w:r>
+        <w:rPr>
+          <w:rFonts w:hint="eastAsia"/>
+        </w:rPr>
+        <w:t>服从再次实行：</w:t>
+      </w:r>
+    </w:p>
+    <w:p>
+      <w:r>
+        <w:rPr>
+          <w:rFonts w:hint="eastAsia"/>
+        </w:rPr>
+        <w:t>隶属初次实行：</w:t>
+      </w:r>
+    </w:p>
+    <w:p>
+      <w:r>
+        <w:rPr>
+          <w:rFonts w:hint="eastAsia"/>
+        </w:rPr>
+        <w:t>隶属再次实行：</w:t>
+      </w:r>
+    </w:p>
+    <w:p>
+      <w:r>
+        <w:rPr>
+          <w:rFonts w:hint="eastAsia"/>
+        </w:rPr>
+        <w:t>淫乱初次实行：</w:t>
+      </w:r>
+    </w:p>
+    <w:p>
+      <w:r>
+        <w:rPr>
+          <w:rFonts w:hint="eastAsia"/>
+        </w:rPr>
+        <w:t>淫乱再次实行：</w:t>
+      </w:r>
+    </w:p>
+    <w:p>
+      <w:r>
+        <w:rPr>
+          <w:rFonts w:hint="eastAsia"/>
+        </w:rPr>
+        <w:t>淫魔初次实行：</w:t>
+      </w:r>
+    </w:p>
+    <w:p>
+      <w:r>
+        <w:rPr>
+          <w:rFonts w:hint="eastAsia"/>
+        </w:rPr>
+        <w:t>淫</w:t>
+      </w:r>
+      <w:proofErr w:type="gramStart"/>
+      <w:r>
+        <w:rPr>
+          <w:rFonts w:hint="eastAsia"/>
+        </w:rPr>
+        <w:t>魔再次</w:t>
+      </w:r>
+      <w:proofErr w:type="gramEnd"/>
+      <w:r>
+        <w:rPr>
+          <w:rFonts w:hint="eastAsia"/>
+        </w:rPr>
+        <w:t>实行：</w:t>
+      </w:r>
+    </w:p>
+    <w:p/>
+    <w:p>
+      <w:proofErr w:type="gramStart"/>
+      <w:r>
+        <w:rPr>
+          <w:rFonts w:hint="eastAsia"/>
+        </w:rPr>
+        <w:t>肛</w:t>
+      </w:r>
+      <w:proofErr w:type="gramEnd"/>
+      <w:r>
+        <w:rPr>
+          <w:rFonts w:hint="eastAsia"/>
+        </w:rPr>
+        <w:t>交：</w:t>
+      </w:r>
+    </w:p>
+    <w:p>
+      <w:r>
+        <w:rPr>
+          <w:rFonts w:hint="eastAsia"/>
+        </w:rPr>
+        <w:t>无经验：</w:t>
+      </w:r>
+    </w:p>
+    <w:p>
+      <w:r>
+        <w:rPr>
+          <w:rFonts w:hint="eastAsia"/>
+        </w:rPr>
+        <w:t>无线路初次实行：</w:t>
+      </w:r>
+    </w:p>
+    <w:p>
+      <w:r>
+        <w:rPr>
+          <w:rFonts w:hint="eastAsia"/>
+        </w:rPr>
+        <w:t>无线路再次实行：</w:t>
+      </w:r>
+    </w:p>
+    <w:p>
+      <w:r>
+        <w:rPr>
+          <w:rFonts w:hint="eastAsia"/>
+        </w:rPr>
+        <w:t>无线路初（强迫中）次实行：</w:t>
+      </w:r>
+    </w:p>
+    <w:p>
+      <w:r>
+        <w:rPr>
+          <w:rFonts w:hint="eastAsia"/>
+        </w:rPr>
+        <w:t>无线路再（强迫中）次实行：</w:t>
+      </w:r>
+    </w:p>
+    <w:p>
+      <w:r>
+        <w:rPr>
+          <w:rFonts w:hint="eastAsia"/>
+        </w:rPr>
+        <w:t>相恋初次实行：</w:t>
+      </w:r>
+    </w:p>
+    <w:p>
+      <w:r>
+        <w:rPr>
+          <w:rFonts w:hint="eastAsia"/>
+        </w:rPr>
+        <w:t>相恋再次实行：</w:t>
+      </w:r>
+    </w:p>
+    <w:p>
+      <w:r>
+        <w:rPr>
+          <w:rFonts w:hint="eastAsia"/>
+        </w:rPr>
+        <w:t>恋慕初次实行：</w:t>
+      </w:r>
+    </w:p>
+    <w:p>
+      <w:r>
+        <w:rPr>
+          <w:rFonts w:hint="eastAsia"/>
+        </w:rPr>
+        <w:t>恋慕再次实行：</w:t>
+      </w:r>
+    </w:p>
+    <w:p>
+      <w:r>
+        <w:rPr>
+          <w:rFonts w:hint="eastAsia"/>
+        </w:rPr>
+        <w:t>服从初次实行：</w:t>
+      </w:r>
+    </w:p>
+    <w:p>
+      <w:r>
+        <w:rPr>
+          <w:rFonts w:hint="eastAsia"/>
+        </w:rPr>
+        <w:t>服从再次实行：</w:t>
+      </w:r>
+    </w:p>
+    <w:p>
+      <w:r>
+        <w:rPr>
+          <w:rFonts w:hint="eastAsia"/>
+        </w:rPr>
+        <w:t>隶属初次实行：</w:t>
+      </w:r>
+    </w:p>
+    <w:p>
+      <w:r>
+        <w:rPr>
+          <w:rFonts w:hint="eastAsia"/>
+        </w:rPr>
+        <w:t>隶属再次实行：</w:t>
+      </w:r>
+    </w:p>
+    <w:p>
+      <w:r>
+        <w:rPr>
+          <w:rFonts w:hint="eastAsia"/>
+        </w:rPr>
+        <w:t>淫乱初次实行：</w:t>
+      </w:r>
+    </w:p>
+    <w:p>
+      <w:r>
+        <w:rPr>
+          <w:rFonts w:hint="eastAsia"/>
+        </w:rPr>
+        <w:t>淫乱再次实行：</w:t>
+      </w:r>
+    </w:p>
+    <w:p>
+      <w:r>
+        <w:rPr>
+          <w:rFonts w:hint="eastAsia"/>
+        </w:rPr>
+        <w:t>淫魔初次实行：</w:t>
+      </w:r>
+    </w:p>
+    <w:p>
+      <w:r>
+        <w:rPr>
+          <w:rFonts w:hint="eastAsia"/>
+        </w:rPr>
+        <w:t>淫</w:t>
+      </w:r>
+      <w:proofErr w:type="gramStart"/>
+      <w:r>
+        <w:rPr>
+          <w:rFonts w:hint="eastAsia"/>
+        </w:rPr>
+        <w:t>魔再次</w:t>
+      </w:r>
+      <w:proofErr w:type="gramEnd"/>
+      <w:r>
+        <w:rPr>
+          <w:rFonts w:hint="eastAsia"/>
+        </w:rPr>
+        <w:t>实行：</w:t>
+      </w:r>
+    </w:p>
+    <w:p/>
+    <w:p>
+      <w:r>
+        <w:rPr>
+          <w:rFonts w:hint="eastAsia"/>
+        </w:rPr>
+        <w:lastRenderedPageBreak/>
+        <w:t>乳交：</w:t>
+      </w:r>
+    </w:p>
+    <w:p>
+      <w:r>
+        <w:rPr>
+          <w:rFonts w:hint="eastAsia"/>
+        </w:rPr>
+        <w:t>无经验：</w:t>
+      </w:r>
+    </w:p>
+    <w:p>
+      <w:r>
+        <w:rPr>
+          <w:rFonts w:hint="eastAsia"/>
+        </w:rPr>
+        <w:t>无线路初次实行：</w:t>
+      </w:r>
+    </w:p>
+    <w:p>
+      <w:r>
+        <w:rPr>
+          <w:rFonts w:hint="eastAsia"/>
+        </w:rPr>
+        <w:t>无线路再次实行：</w:t>
+      </w:r>
+    </w:p>
+    <w:p>
+      <w:r>
+        <w:rPr>
+          <w:rFonts w:hint="eastAsia"/>
+        </w:rPr>
+        <w:t>无线路初（强迫中）次实行：</w:t>
+      </w:r>
+    </w:p>
+    <w:p>
+      <w:r>
+        <w:rPr>
+          <w:rFonts w:hint="eastAsia"/>
+        </w:rPr>
+        <w:t>无线路再（强迫中）次实行：</w:t>
+      </w:r>
+    </w:p>
+    <w:p>
+      <w:r>
+        <w:rPr>
+          <w:rFonts w:hint="eastAsia"/>
+        </w:rPr>
+        <w:t>相恋初次实行：</w:t>
+      </w:r>
+    </w:p>
+    <w:p>
+      <w:r>
+        <w:rPr>
+          <w:rFonts w:hint="eastAsia"/>
+        </w:rPr>
+        <w:t>相恋再次实行：</w:t>
+      </w:r>
+    </w:p>
+    <w:p>
+      <w:r>
+        <w:rPr>
+          <w:rFonts w:hint="eastAsia"/>
+        </w:rPr>
+        <w:t>恋慕初次实行：</w:t>
+      </w:r>
+    </w:p>
+    <w:p>
+      <w:r>
+        <w:rPr>
+          <w:rFonts w:hint="eastAsia"/>
+        </w:rPr>
+        <w:t>恋慕再次实行：</w:t>
+      </w:r>
+    </w:p>
+    <w:p>
+      <w:r>
+        <w:rPr>
+          <w:rFonts w:hint="eastAsia"/>
+        </w:rPr>
+        <w:t>服从初次实行：</w:t>
+      </w:r>
+    </w:p>
+    <w:p>
+      <w:r>
+        <w:rPr>
+          <w:rFonts w:hint="eastAsia"/>
+        </w:rPr>
+        <w:t>服从再次实行：</w:t>
+      </w:r>
+    </w:p>
+    <w:p>
+      <w:r>
+        <w:rPr>
+          <w:rFonts w:hint="eastAsia"/>
+        </w:rPr>
+        <w:t>隶属初次实行：</w:t>
+      </w:r>
+    </w:p>
+    <w:p>
+      <w:r>
+        <w:rPr>
+          <w:rFonts w:hint="eastAsia"/>
+        </w:rPr>
+        <w:t>隶属再次实行：</w:t>
+      </w:r>
+    </w:p>
+    <w:p>
+      <w:r>
+        <w:rPr>
+          <w:rFonts w:hint="eastAsia"/>
+        </w:rPr>
+        <w:t>淫乱初次实行：</w:t>
+      </w:r>
+    </w:p>
+    <w:p>
+      <w:r>
+        <w:rPr>
+          <w:rFonts w:hint="eastAsia"/>
+        </w:rPr>
+        <w:t>淫乱再次实行：</w:t>
+      </w:r>
+    </w:p>
+    <w:p>
+      <w:r>
+        <w:rPr>
+          <w:rFonts w:hint="eastAsia"/>
+        </w:rPr>
+        <w:t>淫魔初次实行：</w:t>
+      </w:r>
+    </w:p>
+    <w:p>
+      <w:r>
+        <w:rPr>
+          <w:rFonts w:hint="eastAsia"/>
+        </w:rPr>
+        <w:t>淫</w:t>
+      </w:r>
+      <w:proofErr w:type="gramStart"/>
+      <w:r>
+        <w:rPr>
+          <w:rFonts w:hint="eastAsia"/>
+        </w:rPr>
+        <w:t>魔再次</w:t>
+      </w:r>
+      <w:proofErr w:type="gramEnd"/>
+      <w:r>
+        <w:rPr>
+          <w:rFonts w:hint="eastAsia"/>
+        </w:rPr>
+        <w:t>实行：</w:t>
+      </w:r>
+    </w:p>
+    <w:p/>
+    <w:p>
+      <w:r>
+        <w:rPr>
+          <w:rFonts w:hint="eastAsia"/>
+        </w:rPr>
+        <w:t>手交：</w:t>
+      </w:r>
+    </w:p>
+    <w:p>
+      <w:r>
+        <w:rPr>
+          <w:rFonts w:hint="eastAsia"/>
+        </w:rPr>
+        <w:t>无经验：</w:t>
+      </w:r>
+    </w:p>
+    <w:p>
+      <w:r>
+        <w:rPr>
+          <w:rFonts w:hint="eastAsia"/>
+        </w:rPr>
+        <w:t>无线路初次实行：</w:t>
+      </w:r>
+    </w:p>
+    <w:p>
+      <w:r>
+        <w:rPr>
+          <w:rFonts w:hint="eastAsia"/>
+        </w:rPr>
+        <w:t>无线路再次实行：</w:t>
+      </w:r>
+    </w:p>
+    <w:p>
+      <w:r>
+        <w:rPr>
+          <w:rFonts w:hint="eastAsia"/>
+        </w:rPr>
+        <w:t>无线路初（强迫中）次实行：</w:t>
+      </w:r>
+    </w:p>
+    <w:p>
+      <w:r>
+        <w:rPr>
+          <w:rFonts w:hint="eastAsia"/>
+        </w:rPr>
+        <w:t>无线路再（强迫中）次实行：</w:t>
+      </w:r>
+    </w:p>
+    <w:p>
+      <w:r>
+        <w:rPr>
+          <w:rFonts w:hint="eastAsia"/>
+        </w:rPr>
+        <w:t>相恋初次实行：</w:t>
+      </w:r>
+    </w:p>
+    <w:p>
+      <w:r>
+        <w:rPr>
+          <w:rFonts w:hint="eastAsia"/>
+        </w:rPr>
+        <w:t>相恋再次实行：</w:t>
+      </w:r>
+    </w:p>
+    <w:p>
+      <w:r>
+        <w:rPr>
+          <w:rFonts w:hint="eastAsia"/>
+        </w:rPr>
+        <w:t>恋慕初次实行：</w:t>
+      </w:r>
+    </w:p>
+    <w:p>
+      <w:r>
+        <w:rPr>
+          <w:rFonts w:hint="eastAsia"/>
+        </w:rPr>
+        <w:t>恋慕再次实行：</w:t>
+      </w:r>
+    </w:p>
+    <w:p>
+      <w:r>
+        <w:rPr>
+          <w:rFonts w:hint="eastAsia"/>
+        </w:rPr>
+        <w:t>服从初次实行：</w:t>
+      </w:r>
+    </w:p>
+    <w:p>
+      <w:r>
+        <w:rPr>
+          <w:rFonts w:hint="eastAsia"/>
+        </w:rPr>
+        <w:t>服从再次实行：</w:t>
+      </w:r>
+    </w:p>
+    <w:p>
+      <w:r>
+        <w:rPr>
+          <w:rFonts w:hint="eastAsia"/>
+        </w:rPr>
+        <w:t>隶属初次实行：</w:t>
+      </w:r>
+    </w:p>
+    <w:p>
+      <w:r>
+        <w:rPr>
+          <w:rFonts w:hint="eastAsia"/>
+        </w:rPr>
+        <w:t>隶属再次实行：</w:t>
+      </w:r>
+    </w:p>
+    <w:p>
+      <w:r>
+        <w:rPr>
+          <w:rFonts w:hint="eastAsia"/>
+        </w:rPr>
+        <w:t>淫乱初次实行：</w:t>
+      </w:r>
+    </w:p>
+    <w:p>
+      <w:r>
+        <w:rPr>
+          <w:rFonts w:hint="eastAsia"/>
+        </w:rPr>
+        <w:t>淫乱再次实行：</w:t>
+      </w:r>
+    </w:p>
+    <w:p>
+      <w:r>
+        <w:rPr>
+          <w:rFonts w:hint="eastAsia"/>
+        </w:rPr>
+        <w:t>淫魔初次实行：</w:t>
+      </w:r>
+    </w:p>
+    <w:p>
+      <w:r>
+        <w:rPr>
+          <w:rFonts w:hint="eastAsia"/>
+        </w:rPr>
+        <w:t>淫</w:t>
+      </w:r>
+      <w:proofErr w:type="gramStart"/>
+      <w:r>
+        <w:rPr>
+          <w:rFonts w:hint="eastAsia"/>
+        </w:rPr>
+        <w:t>魔再次</w:t>
+      </w:r>
+      <w:proofErr w:type="gramEnd"/>
+      <w:r>
+        <w:rPr>
+          <w:rFonts w:hint="eastAsia"/>
+        </w:rPr>
+        <w:t>实行：</w:t>
+      </w:r>
+    </w:p>
+    <w:p/>
     <w:sectPr>
       <w:pgSz w:w="11906" w:h="16838"/>
       <w:pgMar w:top="1440" w:right="1800" w:bottom="1440" w:left="1800" w:header="851" w:footer="992" w:gutter="0"/>
@@ -255,6 +3143,44 @@
     </w:sectPr>
   </w:body>
 </w:document>
+</file>
+
+<file path=word/endnotes.xml><?xml version="1.0" encoding="utf-8"?>
+<w:endnotes xmlns:wpc="http://schemas.microsoft.com/office/word/2010/wordprocessingCanvas" xmlns:cx="http://schemas.microsoft.com/office/drawing/2014/chartex" xmlns:cx1="http://schemas.microsoft.com/office/drawing/2015/9/8/chartex" xmlns:cx2="http://schemas.microsoft.com/office/drawing/2015/10/21/chartex" xmlns:cx3="http://schemas.microsoft.com/office/drawing/2016/5/9/chartex" xmlns:cx4="http://schemas.microsoft.com/office/drawing/2016/5/10/chartex" xmlns:cx5="http://schemas.microsoft.com/office/drawing/2016/5/11/chartex" xmlns:cx6="http://schemas.microsoft.com/office/drawing/2016/5/12/chartex" xmlns:cx7="http://schemas.microsoft.com/office/drawing/2016/5/13/chartex" xmlns:cx8="http://schemas.microsoft.com/office/drawing/2016/5/14/chartex" xmlns:mc="http://schemas.openxmlformats.org/markup-compatibility/2006" xmlns:aink="http://schemas.microsoft.com/office/drawing/2016/ink" xmlns:am3d="http://schemas.microsoft.com/office/drawing/2017/model3d" xmlns:o="urn:schemas-microsoft-com:office:office" xmlns:oel="http://schemas.microsoft.com/office/2019/extlst" xmlns:r="http://schemas.openxmlformats.org/officeDocument/2006/relationships" xmlns:m="http://schemas.openxmlformats.org/officeDocument/2006/math" xmlns:v="urn:schemas-microsoft-com:vml" xmlns:wp14="http://schemas.microsoft.com/office/word/2010/wordprocessingDrawing" xmlns:wp="http://schemas.openxmlformats.org/drawingml/2006/wordprocessingDrawing" xmlns:w10="urn:schemas-microsoft-com:office:word" xmlns:w="http://schemas.openxmlformats.org/wordprocessingml/2006/main" xmlns:w14="http://schemas.microsoft.com/office/word/2010/wordml" xmlns:w15="http://schemas.microsoft.com/office/word/2012/wordml" xmlns:w16cex="http://schemas.microsoft.com/office/word/2018/wordml/cex" xmlns:w16cid="http://schemas.microsoft.com/office/word/2016/wordml/cid" xmlns:w16="http://schemas.microsoft.com/office/word/2018/wordml" xmlns:w16sdtdh="http://schemas.microsoft.com/office/word/2020/wordml/sdtdatahash" xmlns:w16se="http://schemas.microsoft.com/office/word/2015/wordml/symex" xmlns:wpg="http://schemas.microsoft.com/office/word/2010/wordprocessingGroup" xmlns:wpi="http://schemas.microsoft.com/office/word/2010/wordprocessingInk" xmlns:wne="http://schemas.microsoft.com/office/word/2006/wordml" xmlns:wps="http://schemas.microsoft.com/office/word/2010/wordprocessingShape" mc:Ignorable="w14 w15 w16se w16cid w16 w16cex w16sdtdh wp14">
+  <w:endnote w:type="separator" w:id="-1">
+    <w:p>
+      <w:r>
+        <w:separator/>
+      </w:r>
+    </w:p>
+  </w:endnote>
+  <w:endnote w:type="continuationSeparator" w:id="0">
+    <w:p>
+      <w:r>
+        <w:continuationSeparator/>
+      </w:r>
+    </w:p>
+  </w:endnote>
+</w:endnotes>
+</file>
+
+<file path=word/footnotes.xml><?xml version="1.0" encoding="utf-8"?>
+<w:footnotes xmlns:wpc="http://schemas.microsoft.com/office/word/2010/wordprocessingCanvas" xmlns:cx="http://schemas.microsoft.com/office/drawing/2014/chartex" xmlns:cx1="http://schemas.microsoft.com/office/drawing/2015/9/8/chartex" xmlns:cx2="http://schemas.microsoft.com/office/drawing/2015/10/21/chartex" xmlns:cx3="http://schemas.microsoft.com/office/drawing/2016/5/9/chartex" xmlns:cx4="http://schemas.microsoft.com/office/drawing/2016/5/10/chartex" xmlns:cx5="http://schemas.microsoft.com/office/drawing/2016/5/11/chartex" xmlns:cx6="http://schemas.microsoft.com/office/drawing/2016/5/12/chartex" xmlns:cx7="http://schemas.microsoft.com/office/drawing/2016/5/13/chartex" xmlns:cx8="http://schemas.microsoft.com/office/drawing/2016/5/14/chartex" xmlns:mc="http://schemas.openxmlformats.org/markup-compatibility/2006" xmlns:aink="http://schemas.microsoft.com/office/drawing/2016/ink" xmlns:am3d="http://schemas.microsoft.com/office/drawing/2017/model3d" xmlns:o="urn:schemas-microsoft-com:office:office" xmlns:oel="http://schemas.microsoft.com/office/2019/extlst" xmlns:r="http://schemas.openxmlformats.org/officeDocument/2006/relationships" xmlns:m="http://schemas.openxmlformats.org/officeDocument/2006/math" xmlns:v="urn:schemas-microsoft-com:vml" xmlns:wp14="http://schemas.microsoft.com/office/word/2010/wordprocessingDrawing" xmlns:wp="http://schemas.openxmlformats.org/drawingml/2006/wordprocessingDrawing" xmlns:w10="urn:schemas-microsoft-com:office:word" xmlns:w="http://schemas.openxmlformats.org/wordprocessingml/2006/main" xmlns:w14="http://schemas.microsoft.com/office/word/2010/wordml" xmlns:w15="http://schemas.microsoft.com/office/word/2012/wordml" xmlns:w16cex="http://schemas.microsoft.com/office/word/2018/wordml/cex" xmlns:w16cid="http://schemas.microsoft.com/office/word/2016/wordml/cid" xmlns:w16="http://schemas.microsoft.com/office/word/2018/wordml" xmlns:w16sdtdh="http://schemas.microsoft.com/office/word/2020/wordml/sdtdatahash" xmlns:w16se="http://schemas.microsoft.com/office/word/2015/wordml/symex" xmlns:wpg="http://schemas.microsoft.com/office/word/2010/wordprocessingGroup" xmlns:wpi="http://schemas.microsoft.com/office/word/2010/wordprocessingInk" xmlns:wne="http://schemas.microsoft.com/office/word/2006/wordml" xmlns:wps="http://schemas.microsoft.com/office/word/2010/wordprocessingShape" mc:Ignorable="w14 w15 w16se w16cid w16 w16cex w16sdtdh wp14">
+  <w:footnote w:type="separator" w:id="-1">
+    <w:p>
+      <w:r>
+        <w:separator/>
+      </w:r>
+    </w:p>
+  </w:footnote>
+  <w:footnote w:type="continuationSeparator" w:id="0">
+    <w:p>
+      <w:r>
+        <w:continuationSeparator/>
+      </w:r>
+    </w:p>
+  </w:footnote>
+</w:footnotes>
 </file>
 
 <file path=word/styles.xml><?xml version="1.0" encoding="utf-8"?>
@@ -652,6 +3578,7 @@
   <w:style w:type="paragraph" w:default="1" w:styleId="a">
     <w:name w:val="Normal"/>
     <w:qFormat/>
+    <w:rsid w:val="00F07956"/>
     <w:pPr>
       <w:widowControl w:val="0"/>
       <w:jc w:val="both"/>
@@ -683,6 +3610,68 @@
     <w:uiPriority w:val="99"/>
     <w:semiHidden/>
     <w:unhideWhenUsed/>
+  </w:style>
+  <w:style w:type="paragraph" w:styleId="a3">
+    <w:name w:val="header"/>
+    <w:basedOn w:val="a"/>
+    <w:link w:val="a4"/>
+    <w:uiPriority w:val="99"/>
+    <w:unhideWhenUsed/>
+    <w:rsid w:val="006A1E3A"/>
+    <w:pPr>
+      <w:tabs>
+        <w:tab w:val="center" w:pos="4153"/>
+        <w:tab w:val="right" w:pos="8306"/>
+      </w:tabs>
+      <w:snapToGrid w:val="0"/>
+      <w:jc w:val="center"/>
+    </w:pPr>
+    <w:rPr>
+      <w:sz w:val="18"/>
+      <w:szCs w:val="18"/>
+    </w:rPr>
+  </w:style>
+  <w:style w:type="character" w:customStyle="1" w:styleId="a4">
+    <w:name w:val="页眉 字符"/>
+    <w:basedOn w:val="a0"/>
+    <w:link w:val="a3"/>
+    <w:uiPriority w:val="99"/>
+    <w:rsid w:val="006A1E3A"/>
+    <w:rPr>
+      <w:sz w:val="18"/>
+      <w:szCs w:val="18"/>
+    </w:rPr>
+  </w:style>
+  <w:style w:type="paragraph" w:styleId="a5">
+    <w:name w:val="footer"/>
+    <w:basedOn w:val="a"/>
+    <w:link w:val="a6"/>
+    <w:uiPriority w:val="99"/>
+    <w:unhideWhenUsed/>
+    <w:rsid w:val="006A1E3A"/>
+    <w:pPr>
+      <w:tabs>
+        <w:tab w:val="center" w:pos="4153"/>
+        <w:tab w:val="right" w:pos="8306"/>
+      </w:tabs>
+      <w:snapToGrid w:val="0"/>
+      <w:jc w:val="left"/>
+    </w:pPr>
+    <w:rPr>
+      <w:sz w:val="18"/>
+      <w:szCs w:val="18"/>
+    </w:rPr>
+  </w:style>
+  <w:style w:type="character" w:customStyle="1" w:styleId="a6">
+    <w:name w:val="页脚 字符"/>
+    <w:basedOn w:val="a0"/>
+    <w:link w:val="a5"/>
+    <w:uiPriority w:val="99"/>
+    <w:rsid w:val="006A1E3A"/>
+    <w:rPr>
+      <w:sz w:val="18"/>
+      <w:szCs w:val="18"/>
+    </w:rPr>
   </w:style>
 </w:styles>
 </file>
